--- a/Proposal.docx
+++ b/Proposal.docx
@@ -96,6 +96,7 @@
           <w:szCs w:val="28"/>
         </w:rPr>
       </w:pPr>
+      <w:proofErr w:type="spellStart"/>
       <w:r>
         <w:rPr>
           <w:rFonts w:cs="Times New Roman"/>
@@ -104,8 +105,9 @@
           <w:sz w:val="28"/>
           <w:szCs w:val="28"/>
         </w:rPr>
-        <w:t>Simalchaur, Pokhara</w:t>
-      </w:r>
+        <w:t>Simalchaur</w:t>
+      </w:r>
+      <w:proofErr w:type="spellEnd"/>
       <w:r>
         <w:rPr>
           <w:rFonts w:cs="Times New Roman"/>
@@ -116,6 +118,7 @@
         </w:rPr>
         <w:t xml:space="preserve">, </w:t>
       </w:r>
+      <w:proofErr w:type="spellStart"/>
       <w:r>
         <w:rPr>
           <w:rFonts w:cs="Times New Roman"/>
@@ -124,6 +127,27 @@
           <w:sz w:val="28"/>
           <w:szCs w:val="28"/>
         </w:rPr>
+        <w:t>Pokhara</w:t>
+      </w:r>
+      <w:proofErr w:type="spellEnd"/>
+      <w:r>
+        <w:rPr>
+          <w:rFonts w:cs="Times New Roman"/>
+          <w:b/>
+          <w:bCs/>
+          <w:sz w:val="28"/>
+          <w:szCs w:val="28"/>
+        </w:rPr>
+        <w:t xml:space="preserve">, </w:t>
+      </w:r>
+      <w:r>
+        <w:rPr>
+          <w:rFonts w:cs="Times New Roman"/>
+          <w:b/>
+          <w:bCs/>
+          <w:sz w:val="28"/>
+          <w:szCs w:val="28"/>
+        </w:rPr>
         <w:t>Nepal</w:t>
       </w:r>
     </w:p>
@@ -177,6 +201,7 @@
         <w:t>“</w:t>
       </w:r>
       <w:bookmarkEnd w:id="1"/>
+      <w:proofErr w:type="spellStart"/>
       <w:sdt>
         <w:sdtPr>
           <w:rPr>
@@ -194,7 +219,6 @@
           <w:dataBinding w:prefixMappings="xmlns:ns0='http://purl.org/dc/elements/1.1/' xmlns:ns1='http://schemas.openxmlformats.org/package/2006/metadata/core-properties' " w:xpath="/ns1:coreProperties[1]/ns0:title[1]" w:storeItemID="{6C3C8BC8-F283-45AE-878A-BAB7291924A1}"/>
           <w:text/>
         </w:sdtPr>
-        <w:sdtEndPr/>
         <w:sdtContent>
           <w:r>
             <w:rPr>
@@ -203,7 +227,17 @@
               <w:sz w:val="32"/>
               <w:szCs w:val="32"/>
             </w:rPr>
-            <w:t xml:space="preserve">Hamro </w:t>
+            <w:t>Hamro</w:t>
+          </w:r>
+          <w:proofErr w:type="spellEnd"/>
+          <w:r>
+            <w:rPr>
+              <w:b/>
+              <w:bCs/>
+              <w:sz w:val="32"/>
+              <w:szCs w:val="32"/>
+            </w:rPr>
+            <w:t xml:space="preserve"> </w:t>
           </w:r>
           <w:r>
             <w:rPr>
@@ -223,8 +257,19 @@
           <w:sz w:val="32"/>
           <w:szCs w:val="32"/>
         </w:rPr>
-        <w:t xml:space="preserve"> Sewa</w:t>
-      </w:r>
+        <w:t xml:space="preserve"> </w:t>
+      </w:r>
+      <w:proofErr w:type="spellStart"/>
+      <w:r>
+        <w:rPr>
+          <w:b/>
+          <w:bCs/>
+          <w:sz w:val="32"/>
+          <w:szCs w:val="32"/>
+        </w:rPr>
+        <w:t>Sewa</w:t>
+      </w:r>
+      <w:proofErr w:type="spellEnd"/>
       <w:r>
         <w:rPr>
           <w:b/>
@@ -486,11 +531,19 @@
           <w:szCs w:val="28"/>
         </w:rPr>
       </w:pPr>
-      <w:r>
-        <w:rPr>
-          <w:rFonts w:cs="Times New Roman"/>
-        </w:rPr>
-        <w:t>Pokhara University</w:t>
+      <w:proofErr w:type="spellStart"/>
+      <w:r>
+        <w:rPr>
+          <w:rFonts w:cs="Times New Roman"/>
+        </w:rPr>
+        <w:t>Pokhara</w:t>
+      </w:r>
+      <w:proofErr w:type="spellEnd"/>
+      <w:r>
+        <w:rPr>
+          <w:rFonts w:cs="Times New Roman"/>
+        </w:rPr>
+        <w:t xml:space="preserve"> University</w:t>
       </w:r>
     </w:p>
     <w:p>
@@ -658,12 +711,28 @@
                 <w:rFonts w:cs="Times New Roman"/>
               </w:rPr>
             </w:pPr>
+            <w:proofErr w:type="spellStart"/>
             <w:r>
               <w:rPr>
                 <w:rFonts w:cs="Times New Roman"/>
               </w:rPr>
-              <w:t>Laxman Parajuli</w:t>
-            </w:r>
+              <w:t>Laxman</w:t>
+            </w:r>
+            <w:proofErr w:type="spellEnd"/>
+            <w:r>
+              <w:rPr>
+                <w:rFonts w:cs="Times New Roman"/>
+              </w:rPr>
+              <w:t xml:space="preserve"> </w:t>
+            </w:r>
+            <w:proofErr w:type="spellStart"/>
+            <w:r>
+              <w:rPr>
+                <w:rFonts w:cs="Times New Roman"/>
+              </w:rPr>
+              <w:t>Parajuli</w:t>
+            </w:r>
+            <w:proofErr w:type="spellEnd"/>
           </w:p>
         </w:tc>
         <w:tc>
@@ -758,11 +827,19 @@
                 <w:bCs/>
               </w:rPr>
             </w:pPr>
+            <w:proofErr w:type="spellStart"/>
             <w:r>
               <w:rPr>
                 <w:rFonts w:cs="Times New Roman"/>
               </w:rPr>
-              <w:t>Sandhya Banstola</w:t>
+              <w:t>Sandhya</w:t>
+            </w:r>
+            <w:proofErr w:type="spellEnd"/>
+            <w:r>
+              <w:rPr>
+                <w:rFonts w:cs="Times New Roman"/>
+              </w:rPr>
+              <w:t xml:space="preserve"> Banstola</w:t>
             </w:r>
           </w:p>
         </w:tc>
@@ -854,13 +931,31 @@
                 <w:bCs/>
               </w:rPr>
             </w:pPr>
+            <w:proofErr w:type="spellStart"/>
             <w:r>
               <w:rPr>
                 <w:rFonts w:cs="Times New Roman"/>
                 <w:bCs/>
               </w:rPr>
-              <w:t>Ujjwal Adhikari</w:t>
-            </w:r>
+              <w:t>Ujjwal</w:t>
+            </w:r>
+            <w:proofErr w:type="spellEnd"/>
+            <w:r>
+              <w:rPr>
+                <w:rFonts w:cs="Times New Roman"/>
+                <w:bCs/>
+              </w:rPr>
+              <w:t xml:space="preserve"> </w:t>
+            </w:r>
+            <w:proofErr w:type="spellStart"/>
+            <w:r>
+              <w:rPr>
+                <w:rFonts w:cs="Times New Roman"/>
+                <w:bCs/>
+              </w:rPr>
+              <w:t>Adhikari</w:t>
+            </w:r>
+            <w:proofErr w:type="spellEnd"/>
           </w:p>
         </w:tc>
         <w:tc>
@@ -1041,7 +1136,16 @@
           <w:bCs/>
           <w:szCs w:val="24"/>
         </w:rPr>
-        <w:t xml:space="preserve"> 2 April 2024</w:t>
+        <w:t xml:space="preserve"> 30</w:t>
+      </w:r>
+      <w:r>
+        <w:rPr>
+          <w:rFonts w:cs="Times New Roman"/>
+          <w:b/>
+          <w:bCs/>
+          <w:szCs w:val="24"/>
+        </w:rPr>
+        <w:t xml:space="preserve"> April 2024</w:t>
       </w:r>
     </w:p>
     <w:p>
@@ -1117,7 +1221,23 @@
           <w:rFonts w:cs="Times New Roman"/>
           <w:szCs w:val="24"/>
         </w:rPr>
-        <w:t xml:space="preserve">of Pokhara University is our original work </w:t>
+        <w:t xml:space="preserve">of </w:t>
+      </w:r>
+      <w:proofErr w:type="spellStart"/>
+      <w:r>
+        <w:rPr>
+          <w:rFonts w:cs="Times New Roman"/>
+          <w:szCs w:val="24"/>
+        </w:rPr>
+        <w:t>Pokhara</w:t>
+      </w:r>
+      <w:proofErr w:type="spellEnd"/>
+      <w:r>
+        <w:rPr>
+          <w:rFonts w:cs="Times New Roman"/>
+          <w:szCs w:val="24"/>
+        </w:rPr>
+        <w:t xml:space="preserve"> University is our original work </w:t>
       </w:r>
       <w:r>
         <w:rPr>
@@ -1146,8 +1266,18 @@
           <w:b/>
           <w:szCs w:val="24"/>
         </w:rPr>
-        <w:t>Mr. Sunil Sapkota</w:t>
-      </w:r>
+        <w:t xml:space="preserve">Mr. Sunil </w:t>
+      </w:r>
+      <w:proofErr w:type="spellStart"/>
+      <w:r>
+        <w:rPr>
+          <w:rFonts w:cs="Times New Roman"/>
+          <w:b/>
+          <w:szCs w:val="24"/>
+        </w:rPr>
+        <w:t>Sapkota</w:t>
+      </w:r>
+      <w:proofErr w:type="spellEnd"/>
       <w:r>
         <w:rPr>
           <w:rFonts w:cs="Times New Roman"/>
@@ -1189,13 +1319,31 @@
           <w:szCs w:val="24"/>
         </w:rPr>
       </w:pPr>
-      <w:r>
-        <w:rPr>
-          <w:rFonts w:cs="Times New Roman"/>
-          <w:szCs w:val="24"/>
-        </w:rPr>
-        <w:t>Laxman Parajuli</w:t>
-      </w:r>
+      <w:proofErr w:type="spellStart"/>
+      <w:r>
+        <w:rPr>
+          <w:rFonts w:cs="Times New Roman"/>
+          <w:szCs w:val="24"/>
+        </w:rPr>
+        <w:t>Laxman</w:t>
+      </w:r>
+      <w:proofErr w:type="spellEnd"/>
+      <w:r>
+        <w:rPr>
+          <w:rFonts w:cs="Times New Roman"/>
+          <w:szCs w:val="24"/>
+        </w:rPr>
+        <w:t xml:space="preserve"> </w:t>
+      </w:r>
+      <w:proofErr w:type="spellStart"/>
+      <w:r>
+        <w:rPr>
+          <w:rFonts w:cs="Times New Roman"/>
+          <w:szCs w:val="24"/>
+        </w:rPr>
+        <w:t>Parajuli</w:t>
+      </w:r>
+      <w:proofErr w:type="spellEnd"/>
     </w:p>
     <w:p>
       <w:pPr>
@@ -1209,13 +1357,31 @@
           <w:szCs w:val="24"/>
         </w:rPr>
       </w:pPr>
-      <w:r>
-        <w:rPr>
-          <w:rFonts w:cs="Times New Roman"/>
-          <w:szCs w:val="24"/>
-        </w:rPr>
-        <w:t>Sandhya Banstola</w:t>
-      </w:r>
+      <w:proofErr w:type="spellStart"/>
+      <w:r>
+        <w:rPr>
+          <w:rFonts w:cs="Times New Roman"/>
+          <w:szCs w:val="24"/>
+        </w:rPr>
+        <w:t>Sandhya</w:t>
+      </w:r>
+      <w:proofErr w:type="spellEnd"/>
+      <w:r>
+        <w:rPr>
+          <w:rFonts w:cs="Times New Roman"/>
+          <w:szCs w:val="24"/>
+        </w:rPr>
+        <w:t xml:space="preserve"> </w:t>
+      </w:r>
+      <w:proofErr w:type="spellStart"/>
+      <w:r>
+        <w:rPr>
+          <w:rFonts w:cs="Times New Roman"/>
+          <w:szCs w:val="24"/>
+        </w:rPr>
+        <w:t>Banstola</w:t>
+      </w:r>
+      <w:proofErr w:type="spellEnd"/>
     </w:p>
     <w:p>
       <w:pPr>
@@ -1229,6 +1395,7 @@
           <w:szCs w:val="24"/>
         </w:rPr>
       </w:pPr>
+      <w:proofErr w:type="spellStart"/>
       <w:r>
         <w:rPr>
           <w:rFonts w:cs="Times New Roman"/>
@@ -1236,13 +1403,23 @@
         </w:rPr>
         <w:t>Ujjwal</w:t>
       </w:r>
-      <w:r>
-        <w:rPr>
-          <w:rFonts w:cs="Times New Roman"/>
-          <w:szCs w:val="24"/>
-        </w:rPr>
-        <w:t xml:space="preserve"> Adhikari</w:t>
-      </w:r>
+      <w:proofErr w:type="spellEnd"/>
+      <w:r>
+        <w:rPr>
+          <w:rFonts w:cs="Times New Roman"/>
+          <w:szCs w:val="24"/>
+        </w:rPr>
+        <w:t xml:space="preserve"> </w:t>
+      </w:r>
+      <w:proofErr w:type="spellStart"/>
+      <w:r>
+        <w:rPr>
+          <w:rFonts w:cs="Times New Roman"/>
+          <w:szCs w:val="24"/>
+        </w:rPr>
+        <w:t>Adhikari</w:t>
+      </w:r>
+      <w:proofErr w:type="spellEnd"/>
     </w:p>
     <w:p>
       <w:pPr>
@@ -1303,9 +1480,9 @@
     <w:p/>
     <w:p/>
     <w:p/>
-    <w:bookmarkStart w:id="6" w:name="_Toc165006908" w:displacedByCustomXml="next"/>
+    <w:bookmarkStart w:id="6" w:name="_Toc134178515" w:displacedByCustomXml="next"/>
     <w:bookmarkStart w:id="7" w:name="_Toc134335342" w:displacedByCustomXml="next"/>
-    <w:bookmarkStart w:id="8" w:name="_Toc134178515" w:displacedByCustomXml="next"/>
+    <w:bookmarkStart w:id="8" w:name="_Toc165006908" w:displacedByCustomXml="next"/>
     <w:sdt>
       <w:sdtPr>
         <w:rPr>
@@ -1944,48 +2121,13 @@
               </w:rPr>
               <w:tab/>
             </w:r>
-            <w:r>
-              <w:rPr>
-                <w:noProof/>
-                <w:webHidden/>
-              </w:rPr>
-              <w:fldChar w:fldCharType="begin"/>
-            </w:r>
-            <w:r>
-              <w:rPr>
-                <w:noProof/>
-                <w:webHidden/>
-              </w:rPr>
-              <w:instrText xml:space="preserve"> PAGEREF _Toc165006914 \h </w:instrText>
-            </w:r>
-            <w:r>
-              <w:rPr>
-                <w:noProof/>
-                <w:webHidden/>
-              </w:rPr>
-            </w:r>
-            <w:r>
-              <w:rPr>
-                <w:noProof/>
-                <w:webHidden/>
-              </w:rPr>
-              <w:fldChar w:fldCharType="separate"/>
-            </w:r>
-            <w:r>
-              <w:rPr>
-                <w:noProof/>
-                <w:webHidden/>
-              </w:rPr>
-              <w:t>5</w:t>
-            </w:r>
-            <w:r>
-              <w:rPr>
-                <w:noProof/>
-                <w:webHidden/>
-              </w:rPr>
-              <w:fldChar w:fldCharType="end"/>
-            </w:r>
           </w:hyperlink>
+          <w:r>
+            <w:rPr>
+              <w:noProof/>
+            </w:rPr>
+            <w:t>5</w:t>
+          </w:r>
         </w:p>
         <w:p>
           <w:pPr>
@@ -2195,6 +2337,8 @@
           <w:lang w:val="en-US"/>
         </w:rPr>
       </w:pPr>
+      <w:bookmarkStart w:id="9" w:name="_GoBack"/>
+      <w:bookmarkEnd w:id="9"/>
     </w:p>
     <w:p>
       <w:pPr>
@@ -2233,16 +2377,16 @@
       <w:pPr>
         <w:pStyle w:val="Heading1"/>
       </w:pPr>
-      <w:bookmarkStart w:id="9" w:name="_Toc134178516"/>
-      <w:bookmarkStart w:id="10" w:name="_Toc134335343"/>
-      <w:bookmarkStart w:id="11" w:name="_Toc165006909"/>
+      <w:bookmarkStart w:id="10" w:name="_Toc134178516"/>
+      <w:bookmarkStart w:id="11" w:name="_Toc134335343"/>
+      <w:bookmarkStart w:id="12" w:name="_Toc165006909"/>
       <w:r>
         <w:lastRenderedPageBreak/>
         <w:t>TABLE OF FIGURES</w:t>
       </w:r>
-      <w:bookmarkEnd w:id="9"/>
       <w:bookmarkEnd w:id="10"/>
       <w:bookmarkEnd w:id="11"/>
+      <w:bookmarkEnd w:id="12"/>
     </w:p>
     <w:p>
       <w:pPr>
@@ -2253,16 +2397,26 @@
         <w:rPr>
           <w:rFonts w:asciiTheme="minorHAnsi" w:eastAsiaTheme="minorEastAsia" w:hAnsiTheme="minorHAnsi"/>
           <w:noProof/>
+          <w:color w:val="000000" w:themeColor="text1"/>
           <w:sz w:val="22"/>
         </w:rPr>
       </w:pPr>
       <w:r>
+        <w:rPr>
+          <w:color w:val="000000" w:themeColor="text1"/>
+        </w:rPr>
         <w:fldChar w:fldCharType="begin"/>
       </w:r>
       <w:r>
+        <w:rPr>
+          <w:color w:val="000000" w:themeColor="text1"/>
+        </w:rPr>
         <w:instrText xml:space="preserve"> TOC \h \z \c "Figure" </w:instrText>
       </w:r>
       <w:r>
+        <w:rPr>
+          <w:color w:val="000000" w:themeColor="text1"/>
+        </w:rPr>
         <w:fldChar w:fldCharType="separate"/>
       </w:r>
       <w:hyperlink w:anchor="_Toc134176856" w:history="1">
@@ -2270,13 +2424,31 @@
           <w:rPr>
             <w:rStyle w:val="Hyperlink"/>
             <w:noProof/>
+            <w:color w:val="000000" w:themeColor="text1"/>
           </w:rPr>
-          <w:t>Figure 1</w:t>
+          <w:t xml:space="preserve">Figure </w:t>
         </w:r>
         <w:r>
           <w:rPr>
             <w:rStyle w:val="Hyperlink"/>
             <w:noProof/>
+            <w:color w:val="000000" w:themeColor="text1"/>
+          </w:rPr>
+          <w:t>4.</w:t>
+        </w:r>
+        <w:r>
+          <w:rPr>
+            <w:rStyle w:val="Hyperlink"/>
+            <w:noProof/>
+            <w:color w:val="000000" w:themeColor="text1"/>
+          </w:rPr>
+          <w:t>1</w:t>
+        </w:r>
+        <w:r>
+          <w:rPr>
+            <w:rStyle w:val="Hyperlink"/>
+            <w:noProof/>
+            <w:color w:val="000000" w:themeColor="text1"/>
             <w:shd w:val="clear" w:color="auto" w:fill="FFFFFF"/>
             <w:lang w:val="en-GB"/>
           </w:rPr>
@@ -2286,13 +2458,23 @@
           <w:rPr>
             <w:rStyle w:val="Hyperlink"/>
             <w:noProof/>
+            <w:color w:val="000000" w:themeColor="text1"/>
           </w:rPr>
-          <w:t>: Spiral Model</w:t>
+          <w:t>: Agile</w:t>
+        </w:r>
+        <w:r>
+          <w:rPr>
+            <w:rStyle w:val="Hyperlink"/>
+            <w:noProof/>
+            <w:color w:val="000000" w:themeColor="text1"/>
+          </w:rPr>
+          <w:t xml:space="preserve"> Model</w:t>
         </w:r>
         <w:r>
           <w:rPr>
             <w:noProof/>
             <w:webHidden/>
+            <w:color w:val="000000" w:themeColor="text1"/>
           </w:rPr>
           <w:tab/>
         </w:r>
@@ -2300,69 +2482,71 @@
           <w:rPr>
             <w:noProof/>
             <w:webHidden/>
+            <w:color w:val="000000" w:themeColor="text1"/>
           </w:rPr>
-          <w:fldChar w:fldCharType="begin"/>
+          <w:t>4</w:t>
+        </w:r>
+      </w:hyperlink>
+    </w:p>
+    <w:p>
+      <w:pPr>
+        <w:pStyle w:val="TableofFigures"/>
+        <w:tabs>
+          <w:tab w:val="right" w:leader="dot" w:pos="8297"/>
+        </w:tabs>
+        <w:rPr>
+          <w:rFonts w:asciiTheme="minorHAnsi" w:eastAsiaTheme="minorEastAsia" w:hAnsiTheme="minorHAnsi"/>
+          <w:noProof/>
+          <w:color w:val="000000" w:themeColor="text1"/>
+          <w:sz w:val="22"/>
+        </w:rPr>
+      </w:pPr>
+      <w:hyperlink w:anchor="_Toc134176857" w:history="1">
+        <w:r>
+          <w:rPr>
+            <w:rStyle w:val="Hyperlink"/>
+            <w:noProof/>
+            <w:color w:val="000000" w:themeColor="text1"/>
+          </w:rPr>
+          <w:t xml:space="preserve">Figure </w:t>
+        </w:r>
+        <w:r>
+          <w:rPr>
+            <w:rStyle w:val="Hyperlink"/>
+            <w:noProof/>
+            <w:color w:val="000000" w:themeColor="text1"/>
+          </w:rPr>
+          <w:t>5.1</w:t>
+        </w:r>
+        <w:r>
+          <w:rPr>
+            <w:rStyle w:val="Hyperlink"/>
+            <w:noProof/>
+            <w:color w:val="000000" w:themeColor="text1"/>
+          </w:rPr>
+          <w:t xml:space="preserve"> </w:t>
+        </w:r>
+        <w:r>
+          <w:rPr>
+            <w:rStyle w:val="Hyperlink"/>
+            <w:noProof/>
+            <w:color w:val="000000" w:themeColor="text1"/>
+          </w:rPr>
+          <w:t>:</w:t>
+        </w:r>
+        <w:r>
+          <w:rPr>
+            <w:rStyle w:val="Hyperlink"/>
+            <w:noProof/>
+            <w:color w:val="000000" w:themeColor="text1"/>
+          </w:rPr>
+          <w:t>Gantt Chart</w:t>
         </w:r>
         <w:r>
           <w:rPr>
             <w:noProof/>
             <w:webHidden/>
-          </w:rPr>
-          <w:instrText xml:space="preserve"> PAGEREF _Toc134176856 \h </w:instrText>
-        </w:r>
-        <w:r>
-          <w:rPr>
-            <w:noProof/>
-            <w:webHidden/>
-          </w:rPr>
-        </w:r>
-        <w:r>
-          <w:rPr>
-            <w:noProof/>
-            <w:webHidden/>
-          </w:rPr>
-          <w:fldChar w:fldCharType="separate"/>
-        </w:r>
-        <w:r>
-          <w:rPr>
-            <w:noProof/>
-            <w:webHidden/>
-          </w:rPr>
-          <w:t>5</w:t>
-        </w:r>
-        <w:r>
-          <w:rPr>
-            <w:noProof/>
-            <w:webHidden/>
-          </w:rPr>
-          <w:fldChar w:fldCharType="end"/>
-        </w:r>
-      </w:hyperlink>
-    </w:p>
-    <w:p>
-      <w:pPr>
-        <w:pStyle w:val="TableofFigures"/>
-        <w:tabs>
-          <w:tab w:val="right" w:leader="dot" w:pos="8297"/>
-        </w:tabs>
-        <w:rPr>
-          <w:rFonts w:asciiTheme="minorHAnsi" w:eastAsiaTheme="minorEastAsia" w:hAnsiTheme="minorHAnsi"/>
-          <w:noProof/>
-          <w:sz w:val="22"/>
-        </w:rPr>
-      </w:pPr>
-      <w:hyperlink w:anchor="_Toc134176857" w:history="1">
-        <w:r>
-          <w:rPr>
-            <w:rStyle w:val="Hyperlink"/>
-            <w:noProof/>
-          </w:rPr>
-          <w:t>Figure 2: Data Flow Diagram</w:t>
-        </w:r>
-        <w:r>
-          <w:rPr>
-            <w:noProof/>
-            <w:webHidden/>
+            <w:color w:val="000000" w:themeColor="text1"/>
           </w:rPr>
           <w:tab/>
         </w:r>
@@ -2370,117 +2554,17 @@
           <w:rPr>
             <w:noProof/>
             <w:webHidden/>
+            <w:color w:val="000000" w:themeColor="text1"/>
           </w:rPr>
-          <w:fldChar w:fldCharType="begin"/>
-        </w:r>
-        <w:r>
-          <w:rPr>
-            <w:noProof/>
-            <w:webHidden/>
-          </w:rPr>
-          <w:instrText xml:space="preserve"> PAGEREF _Toc134176857 \h </w:instrText>
-        </w:r>
-        <w:r>
-          <w:rPr>
-            <w:noProof/>
-            <w:webHidden/>
-          </w:rPr>
-        </w:r>
-        <w:r>
-          <w:rPr>
-            <w:noProof/>
-            <w:webHidden/>
-          </w:rPr>
-          <w:fldChar w:fldCharType="separate"/>
-        </w:r>
-        <w:r>
-          <w:rPr>
-            <w:noProof/>
-            <w:webHidden/>
-          </w:rPr>
-          <w:t>6</w:t>
-        </w:r>
-        <w:r>
-          <w:rPr>
-            <w:noProof/>
-            <w:webHidden/>
-          </w:rPr>
-          <w:fldChar w:fldCharType="end"/>
+          <w:t>5</w:t>
         </w:r>
       </w:hyperlink>
     </w:p>
     <w:p>
       <w:pPr>
-        <w:pStyle w:val="TableofFigures"/>
-        <w:tabs>
-          <w:tab w:val="right" w:leader="dot" w:pos="8297"/>
-        </w:tabs>
-        <w:rPr>
-          <w:rFonts w:asciiTheme="minorHAnsi" w:eastAsiaTheme="minorEastAsia" w:hAnsiTheme="minorHAnsi"/>
-          <w:noProof/>
-          <w:sz w:val="22"/>
-        </w:rPr>
-      </w:pPr>
-      <w:hyperlink w:anchor="_Toc134176858" w:history="1">
-        <w:r>
-          <w:rPr>
-            <w:rStyle w:val="Hyperlink"/>
-            <w:noProof/>
-          </w:rPr>
-          <w:t>Figure 3: Gantt Chart</w:t>
-        </w:r>
-        <w:r>
-          <w:rPr>
-            <w:noProof/>
-            <w:webHidden/>
-          </w:rPr>
-          <w:tab/>
-        </w:r>
-        <w:r>
-          <w:rPr>
-            <w:noProof/>
-            <w:webHidden/>
-          </w:rPr>
-          <w:fldChar w:fldCharType="begin"/>
-        </w:r>
-        <w:r>
-          <w:rPr>
-            <w:noProof/>
-            <w:webHidden/>
-          </w:rPr>
-          <w:instrText xml:space="preserve"> PAGEREF _Toc134176858 \h </w:instrText>
-        </w:r>
-        <w:r>
-          <w:rPr>
-            <w:noProof/>
-            <w:webHidden/>
-          </w:rPr>
-        </w:r>
-        <w:r>
-          <w:rPr>
-            <w:noProof/>
-            <w:webHidden/>
-          </w:rPr>
-          <w:fldChar w:fldCharType="separate"/>
-        </w:r>
-        <w:r>
-          <w:rPr>
-            <w:noProof/>
-            <w:webHidden/>
-          </w:rPr>
-          <w:t>7</w:t>
-        </w:r>
-        <w:r>
-          <w:rPr>
-            <w:noProof/>
-            <w:webHidden/>
-          </w:rPr>
-          <w:fldChar w:fldCharType="end"/>
-        </w:r>
-      </w:hyperlink>
-    </w:p>
-    <w:p>
-      <w:pPr>
+        <w:rPr>
+          <w:color w:val="000000" w:themeColor="text1"/>
+        </w:rPr>
         <w:sectPr>
           <w:footerReference w:type="default" r:id="rId9"/>
           <w:pgSz w:w="11907" w:h="16839" w:code="9"/>
@@ -2491,6 +2575,9 @@
         </w:sectPr>
       </w:pPr>
       <w:r>
+        <w:rPr>
+          <w:color w:val="000000" w:themeColor="text1"/>
+        </w:rPr>
         <w:fldChar w:fldCharType="end"/>
       </w:r>
     </w:p>
@@ -2503,27 +2590,43 @@
         </w:numPr>
         <w:ind w:left="270" w:hanging="270"/>
       </w:pPr>
-      <w:bookmarkStart w:id="12" w:name="_Toc165006910"/>
+      <w:bookmarkStart w:id="13" w:name="_Toc165006910"/>
       <w:r>
         <w:lastRenderedPageBreak/>
         <w:t>INTRODUCTION</w:t>
       </w:r>
-      <w:bookmarkEnd w:id="12"/>
+      <w:bookmarkEnd w:id="13"/>
     </w:p>
     <w:p>
-      <w:r>
-        <w:t xml:space="preserve">Hamro </w:t>
+      <w:proofErr w:type="spellStart"/>
+      <w:r>
+        <w:t>Hamro</w:t>
+      </w:r>
+      <w:proofErr w:type="spellEnd"/>
+      <w:r>
+        <w:t xml:space="preserve"> </w:t>
       </w:r>
       <w:r>
         <w:t xml:space="preserve">Booking </w:t>
       </w:r>
-      <w:r>
-        <w:t xml:space="preserve">Sewa </w:t>
-      </w:r>
-      <w:bookmarkStart w:id="13" w:name="_GoBack"/>
-      <w:bookmarkEnd w:id="13"/>
-      <w:r>
-        <w:t>is a laravel and react based android application project on online hotel booking</w:t>
+      <w:proofErr w:type="spellStart"/>
+      <w:r>
+        <w:t>Sewa</w:t>
+      </w:r>
+      <w:proofErr w:type="spellEnd"/>
+      <w:r>
+        <w:t xml:space="preserve"> </w:t>
+      </w:r>
+      <w:r>
+        <w:t xml:space="preserve">is a </w:t>
+      </w:r>
+      <w:proofErr w:type="spellStart"/>
+      <w:r>
+        <w:t>laravel</w:t>
+      </w:r>
+      <w:proofErr w:type="spellEnd"/>
+      <w:r>
+        <w:t xml:space="preserve"> and react based android application project on online hotel booking</w:t>
       </w:r>
       <w:r>
         <w:t xml:space="preserve"> where users can </w:t>
@@ -2642,15 +2745,223 @@
       </w:r>
       <w:bookmarkEnd w:id="14"/>
     </w:p>
-    <w:p/>
-    <w:p/>
-    <w:p/>
-    <w:p/>
-    <w:p/>
-    <w:p/>
-    <w:p/>
-    <w:p/>
-    <w:p/>
+    <w:p>
+      <w:pPr>
+        <w:pStyle w:val="ListParagraph"/>
+        <w:numPr>
+          <w:ilvl w:val="0"/>
+          <w:numId w:val="6"/>
+        </w:numPr>
+        <w:rPr>
+          <w:rFonts w:cs="Times New Roman"/>
+          <w:color w:val="000000" w:themeColor="text1"/>
+          <w:spacing w:val="1"/>
+          <w:szCs w:val="24"/>
+          <w:shd w:val="clear" w:color="auto" w:fill="FFFFFF"/>
+        </w:rPr>
+      </w:pPr>
+      <w:r>
+        <w:rPr>
+          <w:rFonts w:cs="Times New Roman"/>
+          <w:color w:val="000000" w:themeColor="text1"/>
+          <w:spacing w:val="1"/>
+          <w:szCs w:val="24"/>
+          <w:shd w:val="clear" w:color="auto" w:fill="FFFFFF"/>
+        </w:rPr>
+        <w:t xml:space="preserve">Online hotel booking apps </w:t>
+      </w:r>
+      <w:r>
+        <w:rPr>
+          <w:rFonts w:cs="Times New Roman"/>
+          <w:color w:val="000000" w:themeColor="text1"/>
+          <w:spacing w:val="1"/>
+          <w:szCs w:val="24"/>
+          <w:shd w:val="clear" w:color="auto" w:fill="FFFFFF"/>
+        </w:rPr>
+        <w:t>lack</w:t>
+      </w:r>
+      <w:r>
+        <w:rPr>
+          <w:rFonts w:cs="Times New Roman"/>
+          <w:color w:val="000000" w:themeColor="text1"/>
+          <w:spacing w:val="1"/>
+          <w:szCs w:val="24"/>
+          <w:shd w:val="clear" w:color="auto" w:fill="FFFFFF"/>
+        </w:rPr>
+        <w:t>s of transparency in pricing: m</w:t>
+      </w:r>
+      <w:r>
+        <w:rPr>
+          <w:rFonts w:cs="Times New Roman"/>
+          <w:color w:val="000000" w:themeColor="text1"/>
+          <w:spacing w:val="1"/>
+          <w:szCs w:val="24"/>
+          <w:shd w:val="clear" w:color="auto" w:fill="FFFFFF"/>
+        </w:rPr>
+        <w:t>any apps advertise low rates, only for users to discover hidden fees and additional charges upon booking.</w:t>
+      </w:r>
+    </w:p>
+    <w:p>
+      <w:pPr>
+        <w:pStyle w:val="ListParagraph"/>
+        <w:numPr>
+          <w:ilvl w:val="0"/>
+          <w:numId w:val="6"/>
+        </w:numPr>
+        <w:rPr>
+          <w:rFonts w:cs="Times New Roman"/>
+          <w:color w:val="000000" w:themeColor="text1"/>
+          <w:spacing w:val="1"/>
+          <w:szCs w:val="24"/>
+          <w:shd w:val="clear" w:color="auto" w:fill="FFFFFF"/>
+        </w:rPr>
+      </w:pPr>
+      <w:r>
+        <w:rPr>
+          <w:rFonts w:cs="Times New Roman"/>
+          <w:color w:val="000000" w:themeColor="text1"/>
+          <w:spacing w:val="1"/>
+          <w:szCs w:val="24"/>
+          <w:shd w:val="clear" w:color="auto" w:fill="FFFFFF"/>
+        </w:rPr>
+        <w:t>O</w:t>
+      </w:r>
+      <w:r>
+        <w:rPr>
+          <w:rFonts w:cs="Times New Roman"/>
+          <w:color w:val="000000" w:themeColor="text1"/>
+          <w:spacing w:val="1"/>
+          <w:szCs w:val="24"/>
+          <w:shd w:val="clear" w:color="auto" w:fill="FFFFFF"/>
+        </w:rPr>
+        <w:t>nline hotel booking app</w:t>
+      </w:r>
+      <w:r>
+        <w:rPr>
+          <w:rFonts w:cs="Times New Roman"/>
+          <w:color w:val="000000" w:themeColor="text1"/>
+          <w:spacing w:val="1"/>
+          <w:szCs w:val="24"/>
+          <w:shd w:val="clear" w:color="auto" w:fill="FFFFFF"/>
+        </w:rPr>
+        <w:t>s are often inconsistent</w:t>
+      </w:r>
+      <w:r>
+        <w:rPr>
+          <w:rFonts w:cs="Times New Roman"/>
+          <w:color w:val="000000" w:themeColor="text1"/>
+          <w:spacing w:val="1"/>
+          <w:szCs w:val="24"/>
+          <w:shd w:val="clear" w:color="auto" w:fill="FFFFFF"/>
+        </w:rPr>
+        <w:t xml:space="preserve"> in the qu</w:t>
+      </w:r>
+      <w:r>
+        <w:rPr>
+          <w:rFonts w:cs="Times New Roman"/>
+          <w:color w:val="000000" w:themeColor="text1"/>
+          <w:spacing w:val="1"/>
+          <w:szCs w:val="24"/>
+          <w:shd w:val="clear" w:color="auto" w:fill="FFFFFF"/>
+        </w:rPr>
+        <w:t>ality of information provided; u</w:t>
+      </w:r>
+      <w:r>
+        <w:rPr>
+          <w:rFonts w:cs="Times New Roman"/>
+          <w:color w:val="000000" w:themeColor="text1"/>
+          <w:spacing w:val="1"/>
+          <w:szCs w:val="24"/>
+          <w:shd w:val="clear" w:color="auto" w:fill="FFFFFF"/>
+        </w:rPr>
+        <w:t>sers often rely on photos and reviews to make their booking decisions, only to arrive at their destination and find that the reality does not match their expectations.</w:t>
+      </w:r>
+    </w:p>
+    <w:p>
+      <w:pPr>
+        <w:pStyle w:val="ListParagraph"/>
+        <w:numPr>
+          <w:ilvl w:val="0"/>
+          <w:numId w:val="6"/>
+        </w:numPr>
+        <w:rPr>
+          <w:rFonts w:cs="Times New Roman"/>
+          <w:color w:val="000000" w:themeColor="text1"/>
+          <w:spacing w:val="1"/>
+          <w:szCs w:val="24"/>
+          <w:shd w:val="clear" w:color="auto" w:fill="FFFFFF"/>
+        </w:rPr>
+      </w:pPr>
+      <w:r>
+        <w:rPr>
+          <w:rFonts w:cs="Times New Roman"/>
+          <w:color w:val="000000" w:themeColor="text1"/>
+          <w:spacing w:val="1"/>
+          <w:szCs w:val="24"/>
+          <w:shd w:val="clear" w:color="auto" w:fill="FFFFFF"/>
+        </w:rPr>
+        <w:t>O</w:t>
+      </w:r>
+      <w:r>
+        <w:rPr>
+          <w:rFonts w:cs="Times New Roman"/>
+          <w:color w:val="000000" w:themeColor="text1"/>
+          <w:spacing w:val="1"/>
+          <w:szCs w:val="24"/>
+          <w:shd w:val="clear" w:color="auto" w:fill="FFFFFF"/>
+        </w:rPr>
+        <w:t>nline hotel booking apps</w:t>
+      </w:r>
+      <w:r>
+        <w:rPr>
+          <w:rFonts w:cs="Times New Roman"/>
+          <w:color w:val="000000" w:themeColor="text1"/>
+          <w:spacing w:val="1"/>
+          <w:szCs w:val="24"/>
+          <w:shd w:val="clear" w:color="auto" w:fill="FFFFFF"/>
+        </w:rPr>
+        <w:t xml:space="preserve"> may lack </w:t>
+      </w:r>
+      <w:r>
+        <w:rPr>
+          <w:rFonts w:cs="Times New Roman"/>
+          <w:color w:val="000000" w:themeColor="text1"/>
+          <w:spacing w:val="1"/>
+          <w:szCs w:val="24"/>
+          <w:shd w:val="clear" w:color="auto" w:fill="FFFFFF"/>
+        </w:rPr>
+        <w:t xml:space="preserve">customer </w:t>
+      </w:r>
+      <w:r>
+        <w:rPr>
+          <w:rFonts w:cs="Times New Roman"/>
+          <w:color w:val="000000" w:themeColor="text1"/>
+          <w:spacing w:val="1"/>
+          <w:szCs w:val="24"/>
+          <w:shd w:val="clear" w:color="auto" w:fill="FFFFFF"/>
+        </w:rPr>
+        <w:t>support and assistance; w</w:t>
+      </w:r>
+      <w:r>
+        <w:rPr>
+          <w:rFonts w:cs="Times New Roman"/>
+          <w:color w:val="000000" w:themeColor="text1"/>
+          <w:spacing w:val="1"/>
+          <w:szCs w:val="24"/>
+          <w:shd w:val="clear" w:color="auto" w:fill="FFFFFF"/>
+        </w:rPr>
+        <w:t>hen problems or issues arise during the booking process or stay at the hotel, users often struggle to get in touch with a representative for assistance.</w:t>
+      </w:r>
+    </w:p>
+    <w:p>
+      <w:pPr>
+        <w:rPr>
+          <w:rFonts w:cs="Times New Roman"/>
+          <w:color w:val="000000" w:themeColor="text1"/>
+          <w:szCs w:val="24"/>
+        </w:rPr>
+      </w:pPr>
+    </w:p>
     <w:p/>
     <w:p/>
     <w:p/>
@@ -2684,10 +2995,134 @@
       <w:bookmarkEnd w:id="15"/>
       <w:bookmarkEnd w:id="16"/>
     </w:p>
-    <w:p/>
-    <w:p/>
-    <w:p/>
-    <w:p/>
+    <w:p>
+      <w:pPr>
+        <w:pStyle w:val="ListParagraph"/>
+        <w:numPr>
+          <w:ilvl w:val="0"/>
+          <w:numId w:val="7"/>
+        </w:numPr>
+        <w:rPr>
+          <w:rFonts w:cs="Times New Roman"/>
+          <w:color w:val="000000" w:themeColor="text1"/>
+          <w:spacing w:val="1"/>
+          <w:szCs w:val="24"/>
+          <w:shd w:val="clear" w:color="auto" w:fill="FFFFFF"/>
+        </w:rPr>
+      </w:pPr>
+      <w:r>
+        <w:rPr>
+          <w:rFonts w:cs="Times New Roman"/>
+          <w:color w:val="000000" w:themeColor="text1"/>
+          <w:szCs w:val="24"/>
+        </w:rPr>
+        <w:t>To improve the user experience and satisfaction by providing</w:t>
+      </w:r>
+      <w:r>
+        <w:rPr>
+          <w:rFonts w:cs="Times New Roman"/>
+          <w:color w:val="000000" w:themeColor="text1"/>
+          <w:spacing w:val="1"/>
+          <w:szCs w:val="24"/>
+          <w:shd w:val="clear" w:color="auto" w:fill="FFFFFF"/>
+        </w:rPr>
+        <w:t xml:space="preserve"> a platform</w:t>
+      </w:r>
+      <w:r>
+        <w:rPr>
+          <w:rFonts w:cs="Times New Roman"/>
+          <w:color w:val="000000" w:themeColor="text1"/>
+          <w:spacing w:val="1"/>
+          <w:szCs w:val="24"/>
+          <w:shd w:val="clear" w:color="auto" w:fill="FFFFFF"/>
+        </w:rPr>
+        <w:t xml:space="preserve"> where users can browse, </w:t>
+      </w:r>
+      <w:r>
+        <w:rPr>
+          <w:rFonts w:cs="Times New Roman"/>
+          <w:color w:val="000000" w:themeColor="text1"/>
+          <w:spacing w:val="1"/>
+          <w:szCs w:val="24"/>
+          <w:shd w:val="clear" w:color="auto" w:fill="FFFFFF"/>
+        </w:rPr>
+        <w:t xml:space="preserve">compare different hotel options, </w:t>
+      </w:r>
+      <w:r>
+        <w:rPr>
+          <w:rFonts w:cs="Times New Roman"/>
+          <w:color w:val="000000" w:themeColor="text1"/>
+          <w:spacing w:val="1"/>
+          <w:szCs w:val="24"/>
+          <w:shd w:val="clear" w:color="auto" w:fill="FFFFFF"/>
+        </w:rPr>
+        <w:t xml:space="preserve">and </w:t>
+      </w:r>
+      <w:r>
+        <w:rPr>
+          <w:rFonts w:cs="Times New Roman"/>
+          <w:color w:val="000000" w:themeColor="text1"/>
+          <w:spacing w:val="1"/>
+          <w:szCs w:val="24"/>
+          <w:shd w:val="clear" w:color="auto" w:fill="FFFFFF"/>
+        </w:rPr>
+        <w:t xml:space="preserve">find the best deal that suits their budget and preferences. </w:t>
+      </w:r>
+    </w:p>
+    <w:p>
+      <w:pPr>
+        <w:pStyle w:val="ListParagraph"/>
+        <w:numPr>
+          <w:ilvl w:val="0"/>
+          <w:numId w:val="7"/>
+        </w:numPr>
+        <w:rPr>
+          <w:rFonts w:cs="Times New Roman"/>
+          <w:color w:val="000000" w:themeColor="text1"/>
+          <w:szCs w:val="24"/>
+        </w:rPr>
+      </w:pPr>
+      <w:r>
+        <w:rPr>
+          <w:rFonts w:cs="Times New Roman"/>
+          <w:color w:val="000000" w:themeColor="text1"/>
+          <w:spacing w:val="1"/>
+          <w:szCs w:val="24"/>
+          <w:shd w:val="clear" w:color="auto" w:fill="FFFFFF"/>
+        </w:rPr>
+        <w:t>T</w:t>
+      </w:r>
+      <w:r>
+        <w:rPr>
+          <w:rFonts w:cs="Times New Roman"/>
+          <w:color w:val="000000" w:themeColor="text1"/>
+          <w:spacing w:val="1"/>
+          <w:szCs w:val="24"/>
+          <w:shd w:val="clear" w:color="auto" w:fill="FFFFFF"/>
+        </w:rPr>
+        <w:t>o streamline the reserv</w:t>
+      </w:r>
+      <w:r>
+        <w:rPr>
+          <w:rFonts w:cs="Times New Roman"/>
+          <w:color w:val="000000" w:themeColor="text1"/>
+          <w:spacing w:val="1"/>
+          <w:szCs w:val="24"/>
+          <w:shd w:val="clear" w:color="auto" w:fill="FFFFFF"/>
+        </w:rPr>
+        <w:t>ation process by allowing users</w:t>
+      </w:r>
+      <w:r>
+        <w:rPr>
+          <w:rFonts w:cs="Times New Roman"/>
+          <w:color w:val="000000" w:themeColor="text1"/>
+          <w:spacing w:val="1"/>
+          <w:szCs w:val="24"/>
+          <w:shd w:val="clear" w:color="auto" w:fill="FFFFFF"/>
+        </w:rPr>
+        <w:t xml:space="preserve"> to reserve rooms at their own convenience, without the need to make phone calls or visit multiple hotels in person. </w:t>
+      </w:r>
+    </w:p>
     <w:p/>
     <w:p/>
     <w:p/>
@@ -2724,11 +3159,180 @@
       </w:r>
       <w:bookmarkEnd w:id="17"/>
     </w:p>
-    <w:p/>
-    <w:p/>
-    <w:p/>
-    <w:p/>
-    <w:p/>
+    <w:p>
+      <w:pPr>
+        <w:rPr>
+          <w:rFonts w:cs="Times New Roman"/>
+          <w:color w:val="000000" w:themeColor="text1"/>
+          <w:spacing w:val="1"/>
+          <w:szCs w:val="24"/>
+          <w:shd w:val="clear" w:color="auto" w:fill="FFFFFF"/>
+        </w:rPr>
+      </w:pPr>
+      <w:r>
+        <w:rPr>
+          <w:rFonts w:cs="Times New Roman"/>
+          <w:color w:val="000000" w:themeColor="text1"/>
+          <w:szCs w:val="24"/>
+        </w:rPr>
+        <w:t>For our pr</w:t>
+      </w:r>
+      <w:r>
+        <w:rPr>
+          <w:rFonts w:cs="Times New Roman"/>
+          <w:color w:val="000000" w:themeColor="text1"/>
+          <w:szCs w:val="24"/>
+        </w:rPr>
+        <w:t>oject we are using agile</w:t>
+      </w:r>
+      <w:r>
+        <w:rPr>
+          <w:rFonts w:cs="Times New Roman"/>
+          <w:color w:val="000000" w:themeColor="text1"/>
+          <w:szCs w:val="24"/>
+        </w:rPr>
+        <w:t xml:space="preserve"> model.</w:t>
+      </w:r>
+      <w:r>
+        <w:rPr>
+          <w:rFonts w:cs="Times New Roman"/>
+          <w:color w:val="000000" w:themeColor="text1"/>
+          <w:szCs w:val="24"/>
+        </w:rPr>
+        <w:t xml:space="preserve"> </w:t>
+      </w:r>
+      <w:r>
+        <w:rPr>
+          <w:rFonts w:cs="Times New Roman"/>
+          <w:color w:val="000000" w:themeColor="text1"/>
+          <w:spacing w:val="1"/>
+          <w:szCs w:val="24"/>
+          <w:shd w:val="clear" w:color="auto" w:fill="FFFFFF"/>
+        </w:rPr>
+        <w:t xml:space="preserve">The agile model is a </w:t>
+      </w:r>
+      <w:r>
+        <w:rPr>
+          <w:rFonts w:cs="Times New Roman"/>
+          <w:color w:val="000000" w:themeColor="text1"/>
+          <w:spacing w:val="1"/>
+          <w:szCs w:val="24"/>
+          <w:shd w:val="clear" w:color="auto" w:fill="FFFFFF"/>
+        </w:rPr>
+        <w:t>project management methodology that emphasizes flexibility, responsiveness to change, and collaboration among team members. It promotes iterative development cycles, where small incremental changes are made to the project in response to feedback and evolving requirements. This approach allows for quicker delivery of high-quality products and services by breaking down projects into smaller manageable tasks. Regular meetings, known as "sprints," are held to discuss progress, challenges, and adjustments needed to</w:t>
+      </w:r>
+      <w:r>
+        <w:rPr>
+          <w:rFonts w:cs="Times New Roman"/>
+          <w:color w:val="000000" w:themeColor="text1"/>
+          <w:spacing w:val="1"/>
+          <w:szCs w:val="24"/>
+          <w:shd w:val="clear" w:color="auto" w:fill="FFFFFF"/>
+        </w:rPr>
+        <w:t xml:space="preserve"> meet project goals. Agile values users</w:t>
+      </w:r>
+      <w:r>
+        <w:rPr>
+          <w:rFonts w:cs="Times New Roman"/>
+          <w:color w:val="000000" w:themeColor="text1"/>
+          <w:spacing w:val="1"/>
+          <w:szCs w:val="24"/>
+          <w:shd w:val="clear" w:color="auto" w:fill="FFFFFF"/>
+        </w:rPr>
+        <w:t xml:space="preserve"> input and involvement throughout the development process, ensuring that the final product meets their needs and expectations.</w:t>
+      </w:r>
+    </w:p>
+    <w:p>
+      <w:pPr>
+        <w:spacing w:before="100" w:beforeAutospacing="1" w:after="100" w:afterAutospacing="1" w:line="240" w:lineRule="auto"/>
+        <w:jc w:val="left"/>
+        <w:rPr>
+          <w:rFonts w:eastAsia="Times New Roman" w:cs="Times New Roman"/>
+          <w:szCs w:val="24"/>
+        </w:rPr>
+      </w:pPr>
+      <w:r>
+        <w:rPr>
+          <w:rFonts w:eastAsia="Times New Roman" w:cs="Times New Roman"/>
+          <w:noProof/>
+          <w:szCs w:val="24"/>
+        </w:rPr>
+        <w:drawing>
+          <wp:inline distT="0" distB="0" distL="0" distR="0" wp14:anchorId="24F814D0" wp14:editId="6222A393">
+            <wp:extent cx="5288280" cy="3600450"/>
+            <wp:effectExtent l="0" t="0" r="7620" b="0"/>
+            <wp:docPr id="7" name="Picture 7" descr="C:\Users\Lenovo\Documents\BCA VIII\Fourth Year Project\Agile Model B&amp;W.jpg"/>
+            <wp:cNvGraphicFramePr>
+              <a:graphicFrameLocks xmlns:a="http://schemas.openxmlformats.org/drawingml/2006/main" noChangeAspect="1"/>
+            </wp:cNvGraphicFramePr>
+            <a:graphic xmlns:a="http://schemas.openxmlformats.org/drawingml/2006/main">
+              <a:graphicData uri="http://schemas.openxmlformats.org/drawingml/2006/picture">
+                <pic:pic xmlns:pic="http://schemas.openxmlformats.org/drawingml/2006/picture">
+                  <pic:nvPicPr>
+                    <pic:cNvPr id="0" name="Picture 8" descr="C:\Users\Lenovo\Documents\BCA VIII\Fourth Year Project\Agile Model B&amp;W.jpg"/>
+                    <pic:cNvPicPr>
+                      <a:picLocks noChangeAspect="1" noChangeArrowheads="1"/>
+                    </pic:cNvPicPr>
+                  </pic:nvPicPr>
+                  <pic:blipFill>
+                    <a:blip r:embed="rId10" cstate="print">
+                      <a:extLst>
+                        <a:ext uri="{28A0092B-C50C-407E-A947-70E740481C1C}">
+                          <a14:useLocalDpi xmlns:a14="http://schemas.microsoft.com/office/drawing/2010/main" val="0"/>
+                        </a:ext>
+                      </a:extLst>
+                    </a:blip>
+                    <a:srcRect/>
+                    <a:stretch>
+                      <a:fillRect/>
+                    </a:stretch>
+                  </pic:blipFill>
+                  <pic:spPr bwMode="auto">
+                    <a:xfrm>
+                      <a:off x="0" y="0"/>
+                      <a:ext cx="5335650" cy="3632701"/>
+                    </a:xfrm>
+                    <a:prstGeom prst="rect">
+                      <a:avLst/>
+                    </a:prstGeom>
+                    <a:noFill/>
+                    <a:ln>
+                      <a:noFill/>
+                    </a:ln>
+                  </pic:spPr>
+                </pic:pic>
+              </a:graphicData>
+            </a:graphic>
+          </wp:inline>
+        </w:drawing>
+      </w:r>
+    </w:p>
+    <w:p>
+      <w:pPr>
+        <w:rPr>
+          <w:rFonts w:cs="Times New Roman"/>
+          <w:color w:val="000000" w:themeColor="text1"/>
+          <w:szCs w:val="24"/>
+        </w:rPr>
+      </w:pPr>
+      <w:r>
+        <w:rPr>
+          <w:rFonts w:cs="Times New Roman"/>
+          <w:color w:val="000000" w:themeColor="text1"/>
+          <w:szCs w:val="24"/>
+        </w:rPr>
+        <w:t xml:space="preserve">                                                 </w:t>
+      </w:r>
+      <w:r>
+        <w:rPr>
+          <w:rFonts w:cs="Times New Roman"/>
+          <w:color w:val="000000" w:themeColor="text1"/>
+          <w:sz w:val="22"/>
+          <w:szCs w:val="24"/>
+        </w:rPr>
+        <w:t xml:space="preserve">Figure 4.1: Agile Model </w:t>
+      </w:r>
+    </w:p>
     <w:p/>
     <w:p/>
     <w:p/>
@@ -2747,26 +3351,40 @@
         </w:numPr>
         <w:ind w:left="270" w:hanging="270"/>
       </w:pPr>
-      <w:bookmarkStart w:id="18" w:name="_Toc133669927"/>
-      <w:bookmarkStart w:id="19" w:name="_Toc165006914"/>
       <w:r>
         <w:lastRenderedPageBreak/>
-        <w:t>PROJECT GANTT CHART</w:t>
-      </w:r>
-      <w:bookmarkEnd w:id="18"/>
-      <w:bookmarkEnd w:id="19"/>
+        <w:t xml:space="preserve">Project Gantt </w:t>
+      </w:r>
+      <w:proofErr w:type="gramStart"/>
+      <w:r>
+        <w:t>Chart</w:t>
+      </w:r>
+      <w:proofErr w:type="gramEnd"/>
     </w:p>
     <w:p>
-      <w:pPr>
-        <w:pStyle w:val="Heading1"/>
-        <w:ind w:left="270"/>
-      </w:pPr>
-      <w:r>
-        <w:t xml:space="preserve">        </w:t>
+      <w:r>
+        <w:t>The Gantt chart below shows the schedule planned f</w:t>
+      </w:r>
+      <w:r>
+        <w:t>or developing the “</w:t>
+      </w:r>
+      <w:proofErr w:type="spellStart"/>
+      <w:r>
+        <w:t>Hamro</w:t>
+      </w:r>
+      <w:proofErr w:type="spellEnd"/>
+      <w:r>
+        <w:t xml:space="preserve"> Booking </w:t>
+      </w:r>
+      <w:proofErr w:type="spellStart"/>
+      <w:r>
+        <w:t>Sewa</w:t>
+      </w:r>
+      <w:proofErr w:type="spellEnd"/>
+      <w:r>
+        <w:t>”. It shows the time schedule description and tasks to be performed throughout the development of project. Thus, this project would be carried out in steps with proper planning in each step and best effort would be applied to finish this project before deadline.</w:t>
       </w:r>
     </w:p>
-    <w:p/>
-    <w:p/>
     <w:p/>
     <w:p/>
     <w:p/>
@@ -2797,15 +3415,106 @@
         </w:numPr>
         <w:ind w:left="270" w:hanging="270"/>
       </w:pPr>
-      <w:bookmarkStart w:id="20" w:name="_Toc133669928"/>
-      <w:bookmarkStart w:id="21" w:name="_Toc165006915"/>
+      <w:bookmarkStart w:id="18" w:name="_Toc133669928"/>
+      <w:bookmarkStart w:id="19" w:name="_Toc165006915"/>
       <w:r>
         <w:lastRenderedPageBreak/>
         <w:t>DELIVERABLES</w:t>
       </w:r>
-      <w:bookmarkEnd w:id="20"/>
-      <w:bookmarkEnd w:id="21"/>
+      <w:bookmarkEnd w:id="18"/>
+      <w:bookmarkEnd w:id="19"/>
     </w:p>
+    <w:p>
+      <w:pPr>
+        <w:pStyle w:val="ListParagraph"/>
+        <w:numPr>
+          <w:ilvl w:val="0"/>
+          <w:numId w:val="8"/>
+        </w:numPr>
+      </w:pPr>
+      <w:r>
+        <w:t>F</w:t>
+      </w:r>
+      <w:r>
+        <w:t>ind hotels based on price range, and amenities, streamlining the booking process.</w:t>
+      </w:r>
+    </w:p>
+    <w:p>
+      <w:pPr>
+        <w:pStyle w:val="ListParagraph"/>
+        <w:numPr>
+          <w:ilvl w:val="0"/>
+          <w:numId w:val="8"/>
+        </w:numPr>
+      </w:pPr>
+      <w:r>
+        <w:t>Access to a wide range of hotels, from budget to luxury, catering to diverse preferences and budgets.</w:t>
+      </w:r>
+    </w:p>
+    <w:p>
+      <w:pPr>
+        <w:pStyle w:val="ListParagraph"/>
+        <w:numPr>
+          <w:ilvl w:val="0"/>
+          <w:numId w:val="8"/>
+        </w:numPr>
+      </w:pPr>
+      <w:r>
+        <w:t>Comprehensive details about each hotel, including photos, amenities,</w:t>
+      </w:r>
+      <w:r>
+        <w:t xml:space="preserve"> and</w:t>
+      </w:r>
+      <w:r>
+        <w:t xml:space="preserve"> ro</w:t>
+      </w:r>
+      <w:r>
+        <w:t xml:space="preserve">om types </w:t>
+      </w:r>
+      <w:r>
+        <w:t>empowering users to make informed decisions.</w:t>
+      </w:r>
+    </w:p>
+    <w:p>
+      <w:pPr>
+        <w:pStyle w:val="ListParagraph"/>
+        <w:numPr>
+          <w:ilvl w:val="0"/>
+          <w:numId w:val="8"/>
+        </w:numPr>
+      </w:pPr>
+      <w:r>
+        <w:t>Access to reviews and ratings from other guests, offering insights into the quality of service, cleanliness, and overall experience, aiding in decision-making.</w:t>
+      </w:r>
+    </w:p>
+    <w:p>
+      <w:pPr>
+        <w:pStyle w:val="ListParagraph"/>
+        <w:numPr>
+          <w:ilvl w:val="0"/>
+          <w:numId w:val="8"/>
+        </w:numPr>
+      </w:pPr>
+      <w:r>
+        <w:t xml:space="preserve">Secure payment options, </w:t>
+      </w:r>
+      <w:r>
+        <w:t>ensuring users' payment information is safe and reservations are confirmed.</w:t>
+      </w:r>
+    </w:p>
+    <w:p>
+      <w:pPr>
+        <w:pStyle w:val="ListParagraph"/>
+        <w:numPr>
+          <w:ilvl w:val="0"/>
+          <w:numId w:val="8"/>
+        </w:numPr>
+      </w:pPr>
+      <w:r>
+        <w:t>Access to reliable customer support for assistance with bookings, reservation changes, and queries, ensuring a positive user experience and support throughout the process.</w:t>
+      </w:r>
+    </w:p>
+    <w:p/>
     <w:p/>
     <w:p/>
     <w:p/>
@@ -2832,7 +3541,7 @@
           <w:numId w:val="1"/>
         </w:numPr>
       </w:pPr>
-      <w:bookmarkStart w:id="22" w:name="_Toc165006916"/>
+      <w:bookmarkStart w:id="20" w:name="_Toc165006916"/>
       <w:r>
         <w:lastRenderedPageBreak/>
         <w:t>R</w:t>
@@ -2840,9 +3549,106 @@
       <w:r>
         <w:t>EFERENCES</w:t>
       </w:r>
-      <w:bookmarkEnd w:id="22"/>
+      <w:bookmarkEnd w:id="20"/>
     </w:p>
-    <w:p/>
+    <w:p>
+      <w:pPr>
+        <w:pStyle w:val="NormalWeb"/>
+        <w:numPr>
+          <w:ilvl w:val="0"/>
+          <w:numId w:val="9"/>
+        </w:numPr>
+        <w:spacing w:before="0" w:beforeAutospacing="0" w:after="0" w:afterAutospacing="0" w:line="480" w:lineRule="auto"/>
+        <w:rPr>
+          <w:color w:val="000000" w:themeColor="text1"/>
+        </w:rPr>
+      </w:pPr>
+      <w:proofErr w:type="spellStart"/>
+      <w:r>
+        <w:rPr>
+          <w:color w:val="000000" w:themeColor="text1"/>
+        </w:rPr>
+        <w:t>Colcol</w:t>
+      </w:r>
+      <w:proofErr w:type="spellEnd"/>
+      <w:r>
+        <w:rPr>
+          <w:color w:val="000000" w:themeColor="text1"/>
+        </w:rPr>
+        <w:t xml:space="preserve">, S. (2024, January 31). </w:t>
+      </w:r>
+      <w:r>
+        <w:rPr>
+          <w:i/>
+          <w:iCs/>
+          <w:color w:val="000000" w:themeColor="text1"/>
+        </w:rPr>
+        <w:t>Hotel reservation system: Everything you need to know</w:t>
+      </w:r>
+      <w:r>
+        <w:rPr>
+          <w:color w:val="000000" w:themeColor="text1"/>
+        </w:rPr>
+        <w:t xml:space="preserve">. </w:t>
+      </w:r>
+      <w:proofErr w:type="spellStart"/>
+      <w:r>
+        <w:rPr>
+          <w:color w:val="000000" w:themeColor="text1"/>
+        </w:rPr>
+        <w:t>SiteMinder</w:t>
+      </w:r>
+      <w:proofErr w:type="spellEnd"/>
+      <w:r>
+        <w:rPr>
+          <w:color w:val="000000" w:themeColor="text1"/>
+        </w:rPr>
+        <w:t xml:space="preserve">. </w:t>
+      </w:r>
+      <w:r>
+        <w:rPr>
+          <w:rStyle w:val="url"/>
+          <w:rFonts w:eastAsiaTheme="minorEastAsia"/>
+          <w:color w:val="000000" w:themeColor="text1"/>
+        </w:rPr>
+        <w:t>https://www.siteminder.com/r/hotel-reservation-system/</w:t>
+      </w:r>
+    </w:p>
+    <w:p>
+      <w:pPr>
+        <w:pStyle w:val="NormalWeb"/>
+        <w:numPr>
+          <w:ilvl w:val="0"/>
+          <w:numId w:val="9"/>
+        </w:numPr>
+        <w:spacing w:before="0" w:beforeAutospacing="0" w:after="0" w:afterAutospacing="0" w:line="480" w:lineRule="auto"/>
+        <w:rPr>
+          <w:color w:val="000000" w:themeColor="text1"/>
+        </w:rPr>
+      </w:pPr>
+      <w:r>
+        <w:rPr>
+          <w:i/>
+          <w:iCs/>
+          <w:color w:val="000000" w:themeColor="text1"/>
+        </w:rPr>
+        <w:t>About the Booking.com connectivity APIs</w:t>
+      </w:r>
+      <w:r>
+        <w:rPr>
+          <w:color w:val="000000" w:themeColor="text1"/>
+        </w:rPr>
+        <w:t xml:space="preserve">. (n.d.). </w:t>
+      </w:r>
+      <w:r>
+        <w:rPr>
+          <w:rStyle w:val="url"/>
+          <w:rFonts w:eastAsiaTheme="minorEastAsia"/>
+          <w:color w:val="000000" w:themeColor="text1"/>
+        </w:rPr>
+        <w:t>https://developers.booking.com/connectivity/docs/</w:t>
+      </w:r>
+    </w:p>
     <w:sectPr>
       <w:pgSz w:w="11907" w:h="16839" w:code="9"/>
       <w:pgMar w:top="1440" w:right="1440" w:bottom="1440" w:left="2160" w:header="720" w:footer="720" w:gutter="0"/>
@@ -3073,6 +3879,232 @@
     </w:lvl>
   </w:abstractNum>
   <w:abstractNum w:abstractNumId="1">
+    <w:nsid w:val="1F2758A0"/>
+    <w:multiLevelType w:val="hybridMultilevel"/>
+    <w:tmpl w:val="5A96CA3C"/>
+    <w:lvl w:ilvl="0" w:tplc="04090001">
+      <w:start w:val="1"/>
+      <w:numFmt w:val="bullet"/>
+      <w:lvlText w:val=""/>
+      <w:lvlJc w:val="left"/>
+      <w:pPr>
+        <w:ind w:left="360" w:hanging="360"/>
+      </w:pPr>
+      <w:rPr>
+        <w:rFonts w:ascii="Symbol" w:hAnsi="Symbol" w:hint="default"/>
+      </w:rPr>
+    </w:lvl>
+    <w:lvl w:ilvl="1" w:tplc="04090003" w:tentative="1">
+      <w:start w:val="1"/>
+      <w:numFmt w:val="bullet"/>
+      <w:lvlText w:val="o"/>
+      <w:lvlJc w:val="left"/>
+      <w:pPr>
+        <w:ind w:left="1440" w:hanging="360"/>
+      </w:pPr>
+      <w:rPr>
+        <w:rFonts w:ascii="Courier New" w:hAnsi="Courier New" w:cs="Courier New" w:hint="default"/>
+      </w:rPr>
+    </w:lvl>
+    <w:lvl w:ilvl="2" w:tplc="04090005" w:tentative="1">
+      <w:start w:val="1"/>
+      <w:numFmt w:val="bullet"/>
+      <w:lvlText w:val=""/>
+      <w:lvlJc w:val="left"/>
+      <w:pPr>
+        <w:ind w:left="2160" w:hanging="360"/>
+      </w:pPr>
+      <w:rPr>
+        <w:rFonts w:ascii="Wingdings" w:hAnsi="Wingdings" w:hint="default"/>
+      </w:rPr>
+    </w:lvl>
+    <w:lvl w:ilvl="3" w:tplc="04090001" w:tentative="1">
+      <w:start w:val="1"/>
+      <w:numFmt w:val="bullet"/>
+      <w:lvlText w:val=""/>
+      <w:lvlJc w:val="left"/>
+      <w:pPr>
+        <w:ind w:left="2880" w:hanging="360"/>
+      </w:pPr>
+      <w:rPr>
+        <w:rFonts w:ascii="Symbol" w:hAnsi="Symbol" w:hint="default"/>
+      </w:rPr>
+    </w:lvl>
+    <w:lvl w:ilvl="4" w:tplc="04090003" w:tentative="1">
+      <w:start w:val="1"/>
+      <w:numFmt w:val="bullet"/>
+      <w:lvlText w:val="o"/>
+      <w:lvlJc w:val="left"/>
+      <w:pPr>
+        <w:ind w:left="3600" w:hanging="360"/>
+      </w:pPr>
+      <w:rPr>
+        <w:rFonts w:ascii="Courier New" w:hAnsi="Courier New" w:cs="Courier New" w:hint="default"/>
+      </w:rPr>
+    </w:lvl>
+    <w:lvl w:ilvl="5" w:tplc="04090005" w:tentative="1">
+      <w:start w:val="1"/>
+      <w:numFmt w:val="bullet"/>
+      <w:lvlText w:val=""/>
+      <w:lvlJc w:val="left"/>
+      <w:pPr>
+        <w:ind w:left="4320" w:hanging="360"/>
+      </w:pPr>
+      <w:rPr>
+        <w:rFonts w:ascii="Wingdings" w:hAnsi="Wingdings" w:hint="default"/>
+      </w:rPr>
+    </w:lvl>
+    <w:lvl w:ilvl="6" w:tplc="04090001" w:tentative="1">
+      <w:start w:val="1"/>
+      <w:numFmt w:val="bullet"/>
+      <w:lvlText w:val=""/>
+      <w:lvlJc w:val="left"/>
+      <w:pPr>
+        <w:ind w:left="5040" w:hanging="360"/>
+      </w:pPr>
+      <w:rPr>
+        <w:rFonts w:ascii="Symbol" w:hAnsi="Symbol" w:hint="default"/>
+      </w:rPr>
+    </w:lvl>
+    <w:lvl w:ilvl="7" w:tplc="04090003" w:tentative="1">
+      <w:start w:val="1"/>
+      <w:numFmt w:val="bullet"/>
+      <w:lvlText w:val="o"/>
+      <w:lvlJc w:val="left"/>
+      <w:pPr>
+        <w:ind w:left="5760" w:hanging="360"/>
+      </w:pPr>
+      <w:rPr>
+        <w:rFonts w:ascii="Courier New" w:hAnsi="Courier New" w:cs="Courier New" w:hint="default"/>
+      </w:rPr>
+    </w:lvl>
+    <w:lvl w:ilvl="8" w:tplc="04090005" w:tentative="1">
+      <w:start w:val="1"/>
+      <w:numFmt w:val="bullet"/>
+      <w:lvlText w:val=""/>
+      <w:lvlJc w:val="left"/>
+      <w:pPr>
+        <w:ind w:left="6480" w:hanging="360"/>
+      </w:pPr>
+      <w:rPr>
+        <w:rFonts w:ascii="Wingdings" w:hAnsi="Wingdings" w:hint="default"/>
+      </w:rPr>
+    </w:lvl>
+  </w:abstractNum>
+  <w:abstractNum w:abstractNumId="2">
+    <w:nsid w:val="27BD3692"/>
+    <w:multiLevelType w:val="hybridMultilevel"/>
+    <w:tmpl w:val="99A6E0E0"/>
+    <w:lvl w:ilvl="0" w:tplc="04090005">
+      <w:start w:val="1"/>
+      <w:numFmt w:val="bullet"/>
+      <w:lvlText w:val=""/>
+      <w:lvlJc w:val="left"/>
+      <w:pPr>
+        <w:ind w:left="360" w:hanging="360"/>
+      </w:pPr>
+      <w:rPr>
+        <w:rFonts w:ascii="Wingdings" w:hAnsi="Wingdings" w:hint="default"/>
+      </w:rPr>
+    </w:lvl>
+    <w:lvl w:ilvl="1" w:tplc="04090003" w:tentative="1">
+      <w:start w:val="1"/>
+      <w:numFmt w:val="bullet"/>
+      <w:lvlText w:val="o"/>
+      <w:lvlJc w:val="left"/>
+      <w:pPr>
+        <w:ind w:left="1080" w:hanging="360"/>
+      </w:pPr>
+      <w:rPr>
+        <w:rFonts w:ascii="Courier New" w:hAnsi="Courier New" w:cs="Courier New" w:hint="default"/>
+      </w:rPr>
+    </w:lvl>
+    <w:lvl w:ilvl="2" w:tplc="04090005" w:tentative="1">
+      <w:start w:val="1"/>
+      <w:numFmt w:val="bullet"/>
+      <w:lvlText w:val=""/>
+      <w:lvlJc w:val="left"/>
+      <w:pPr>
+        <w:ind w:left="1800" w:hanging="360"/>
+      </w:pPr>
+      <w:rPr>
+        <w:rFonts w:ascii="Wingdings" w:hAnsi="Wingdings" w:hint="default"/>
+      </w:rPr>
+    </w:lvl>
+    <w:lvl w:ilvl="3" w:tplc="04090001" w:tentative="1">
+      <w:start w:val="1"/>
+      <w:numFmt w:val="bullet"/>
+      <w:lvlText w:val=""/>
+      <w:lvlJc w:val="left"/>
+      <w:pPr>
+        <w:ind w:left="2520" w:hanging="360"/>
+      </w:pPr>
+      <w:rPr>
+        <w:rFonts w:ascii="Symbol" w:hAnsi="Symbol" w:hint="default"/>
+      </w:rPr>
+    </w:lvl>
+    <w:lvl w:ilvl="4" w:tplc="04090003" w:tentative="1">
+      <w:start w:val="1"/>
+      <w:numFmt w:val="bullet"/>
+      <w:lvlText w:val="o"/>
+      <w:lvlJc w:val="left"/>
+      <w:pPr>
+        <w:ind w:left="3240" w:hanging="360"/>
+      </w:pPr>
+      <w:rPr>
+        <w:rFonts w:ascii="Courier New" w:hAnsi="Courier New" w:cs="Courier New" w:hint="default"/>
+      </w:rPr>
+    </w:lvl>
+    <w:lvl w:ilvl="5" w:tplc="04090005" w:tentative="1">
+      <w:start w:val="1"/>
+      <w:numFmt w:val="bullet"/>
+      <w:lvlText w:val=""/>
+      <w:lvlJc w:val="left"/>
+      <w:pPr>
+        <w:ind w:left="3960" w:hanging="360"/>
+      </w:pPr>
+      <w:rPr>
+        <w:rFonts w:ascii="Wingdings" w:hAnsi="Wingdings" w:hint="default"/>
+      </w:rPr>
+    </w:lvl>
+    <w:lvl w:ilvl="6" w:tplc="04090001" w:tentative="1">
+      <w:start w:val="1"/>
+      <w:numFmt w:val="bullet"/>
+      <w:lvlText w:val=""/>
+      <w:lvlJc w:val="left"/>
+      <w:pPr>
+        <w:ind w:left="4680" w:hanging="360"/>
+      </w:pPr>
+      <w:rPr>
+        <w:rFonts w:ascii="Symbol" w:hAnsi="Symbol" w:hint="default"/>
+      </w:rPr>
+    </w:lvl>
+    <w:lvl w:ilvl="7" w:tplc="04090003" w:tentative="1">
+      <w:start w:val="1"/>
+      <w:numFmt w:val="bullet"/>
+      <w:lvlText w:val="o"/>
+      <w:lvlJc w:val="left"/>
+      <w:pPr>
+        <w:ind w:left="5400" w:hanging="360"/>
+      </w:pPr>
+      <w:rPr>
+        <w:rFonts w:ascii="Courier New" w:hAnsi="Courier New" w:cs="Courier New" w:hint="default"/>
+      </w:rPr>
+    </w:lvl>
+    <w:lvl w:ilvl="8" w:tplc="04090005" w:tentative="1">
+      <w:start w:val="1"/>
+      <w:numFmt w:val="bullet"/>
+      <w:lvlText w:val=""/>
+      <w:lvlJc w:val="left"/>
+      <w:pPr>
+        <w:ind w:left="6120" w:hanging="360"/>
+      </w:pPr>
+      <w:rPr>
+        <w:rFonts w:ascii="Wingdings" w:hAnsi="Wingdings" w:hint="default"/>
+      </w:rPr>
+    </w:lvl>
+  </w:abstractNum>
+  <w:abstractNum w:abstractNumId="3">
     <w:nsid w:val="34960BC3"/>
     <w:multiLevelType w:val="hybridMultilevel"/>
     <w:tmpl w:val="E4B6A8D2"/>
@@ -3185,7 +4217,120 @@
       </w:rPr>
     </w:lvl>
   </w:abstractNum>
-  <w:abstractNum w:abstractNumId="2">
+  <w:abstractNum w:abstractNumId="4">
+    <w:nsid w:val="34F43E64"/>
+    <w:multiLevelType w:val="hybridMultilevel"/>
+    <w:tmpl w:val="71CE632E"/>
+    <w:lvl w:ilvl="0" w:tplc="04090001">
+      <w:start w:val="1"/>
+      <w:numFmt w:val="bullet"/>
+      <w:lvlText w:val=""/>
+      <w:lvlJc w:val="left"/>
+      <w:pPr>
+        <w:ind w:left="360" w:hanging="360"/>
+      </w:pPr>
+      <w:rPr>
+        <w:rFonts w:ascii="Symbol" w:hAnsi="Symbol" w:hint="default"/>
+      </w:rPr>
+    </w:lvl>
+    <w:lvl w:ilvl="1" w:tplc="04090003" w:tentative="1">
+      <w:start w:val="1"/>
+      <w:numFmt w:val="bullet"/>
+      <w:lvlText w:val="o"/>
+      <w:lvlJc w:val="left"/>
+      <w:pPr>
+        <w:ind w:left="1440" w:hanging="360"/>
+      </w:pPr>
+      <w:rPr>
+        <w:rFonts w:ascii="Courier New" w:hAnsi="Courier New" w:cs="Courier New" w:hint="default"/>
+      </w:rPr>
+    </w:lvl>
+    <w:lvl w:ilvl="2" w:tplc="04090005" w:tentative="1">
+      <w:start w:val="1"/>
+      <w:numFmt w:val="bullet"/>
+      <w:lvlText w:val=""/>
+      <w:lvlJc w:val="left"/>
+      <w:pPr>
+        <w:ind w:left="2160" w:hanging="360"/>
+      </w:pPr>
+      <w:rPr>
+        <w:rFonts w:ascii="Wingdings" w:hAnsi="Wingdings" w:hint="default"/>
+      </w:rPr>
+    </w:lvl>
+    <w:lvl w:ilvl="3" w:tplc="04090001" w:tentative="1">
+      <w:start w:val="1"/>
+      <w:numFmt w:val="bullet"/>
+      <w:lvlText w:val=""/>
+      <w:lvlJc w:val="left"/>
+      <w:pPr>
+        <w:ind w:left="2880" w:hanging="360"/>
+      </w:pPr>
+      <w:rPr>
+        <w:rFonts w:ascii="Symbol" w:hAnsi="Symbol" w:hint="default"/>
+      </w:rPr>
+    </w:lvl>
+    <w:lvl w:ilvl="4" w:tplc="04090003" w:tentative="1">
+      <w:start w:val="1"/>
+      <w:numFmt w:val="bullet"/>
+      <w:lvlText w:val="o"/>
+      <w:lvlJc w:val="left"/>
+      <w:pPr>
+        <w:ind w:left="3600" w:hanging="360"/>
+      </w:pPr>
+      <w:rPr>
+        <w:rFonts w:ascii="Courier New" w:hAnsi="Courier New" w:cs="Courier New" w:hint="default"/>
+      </w:rPr>
+    </w:lvl>
+    <w:lvl w:ilvl="5" w:tplc="04090005" w:tentative="1">
+      <w:start w:val="1"/>
+      <w:numFmt w:val="bullet"/>
+      <w:lvlText w:val=""/>
+      <w:lvlJc w:val="left"/>
+      <w:pPr>
+        <w:ind w:left="4320" w:hanging="360"/>
+      </w:pPr>
+      <w:rPr>
+        <w:rFonts w:ascii="Wingdings" w:hAnsi="Wingdings" w:hint="default"/>
+      </w:rPr>
+    </w:lvl>
+    <w:lvl w:ilvl="6" w:tplc="04090001" w:tentative="1">
+      <w:start w:val="1"/>
+      <w:numFmt w:val="bullet"/>
+      <w:lvlText w:val=""/>
+      <w:lvlJc w:val="left"/>
+      <w:pPr>
+        <w:ind w:left="5040" w:hanging="360"/>
+      </w:pPr>
+      <w:rPr>
+        <w:rFonts w:ascii="Symbol" w:hAnsi="Symbol" w:hint="default"/>
+      </w:rPr>
+    </w:lvl>
+    <w:lvl w:ilvl="7" w:tplc="04090003" w:tentative="1">
+      <w:start w:val="1"/>
+      <w:numFmt w:val="bullet"/>
+      <w:lvlText w:val="o"/>
+      <w:lvlJc w:val="left"/>
+      <w:pPr>
+        <w:ind w:left="5760" w:hanging="360"/>
+      </w:pPr>
+      <w:rPr>
+        <w:rFonts w:ascii="Courier New" w:hAnsi="Courier New" w:cs="Courier New" w:hint="default"/>
+      </w:rPr>
+    </w:lvl>
+    <w:lvl w:ilvl="8" w:tplc="04090005" w:tentative="1">
+      <w:start w:val="1"/>
+      <w:numFmt w:val="bullet"/>
+      <w:lvlText w:val=""/>
+      <w:lvlJc w:val="left"/>
+      <w:pPr>
+        <w:ind w:left="6480" w:hanging="360"/>
+      </w:pPr>
+      <w:rPr>
+        <w:rFonts w:ascii="Wingdings" w:hAnsi="Wingdings" w:hint="default"/>
+      </w:rPr>
+    </w:lvl>
+  </w:abstractNum>
+  <w:abstractNum w:abstractNumId="5">
     <w:nsid w:val="34FD7E05"/>
     <w:multiLevelType w:val="hybridMultilevel"/>
     <w:tmpl w:val="B180F552"/>
@@ -3298,7 +4443,7 @@
       </w:rPr>
     </w:lvl>
   </w:abstractNum>
-  <w:abstractNum w:abstractNumId="3">
+  <w:abstractNum w:abstractNumId="6">
     <w:nsid w:val="51A02AE3"/>
     <w:multiLevelType w:val="hybridMultilevel"/>
     <w:tmpl w:val="B4B65F20"/>
@@ -3384,7 +4529,7 @@
       </w:pPr>
     </w:lvl>
   </w:abstractNum>
-  <w:abstractNum w:abstractNumId="4">
+  <w:abstractNum w:abstractNumId="7">
     <w:nsid w:val="63BE2D9F"/>
     <w:multiLevelType w:val="hybridMultilevel"/>
     <w:tmpl w:val="AE5EB960"/>
@@ -3497,20 +4642,145 @@
       </w:rPr>
     </w:lvl>
   </w:abstractNum>
+  <w:abstractNum w:abstractNumId="8">
+    <w:nsid w:val="78CF63CF"/>
+    <w:multiLevelType w:val="hybridMultilevel"/>
+    <w:tmpl w:val="9CF03D66"/>
+    <w:lvl w:ilvl="0" w:tplc="04090001">
+      <w:start w:val="1"/>
+      <w:numFmt w:val="bullet"/>
+      <w:lvlText w:val=""/>
+      <w:lvlJc w:val="left"/>
+      <w:pPr>
+        <w:ind w:left="360" w:hanging="360"/>
+      </w:pPr>
+      <w:rPr>
+        <w:rFonts w:ascii="Symbol" w:hAnsi="Symbol" w:hint="default"/>
+      </w:rPr>
+    </w:lvl>
+    <w:lvl w:ilvl="1" w:tplc="04090003" w:tentative="1">
+      <w:start w:val="1"/>
+      <w:numFmt w:val="bullet"/>
+      <w:lvlText w:val="o"/>
+      <w:lvlJc w:val="left"/>
+      <w:pPr>
+        <w:ind w:left="1440" w:hanging="360"/>
+      </w:pPr>
+      <w:rPr>
+        <w:rFonts w:ascii="Courier New" w:hAnsi="Courier New" w:cs="Courier New" w:hint="default"/>
+      </w:rPr>
+    </w:lvl>
+    <w:lvl w:ilvl="2" w:tplc="04090005" w:tentative="1">
+      <w:start w:val="1"/>
+      <w:numFmt w:val="bullet"/>
+      <w:lvlText w:val=""/>
+      <w:lvlJc w:val="left"/>
+      <w:pPr>
+        <w:ind w:left="2160" w:hanging="360"/>
+      </w:pPr>
+      <w:rPr>
+        <w:rFonts w:ascii="Wingdings" w:hAnsi="Wingdings" w:hint="default"/>
+      </w:rPr>
+    </w:lvl>
+    <w:lvl w:ilvl="3" w:tplc="04090001" w:tentative="1">
+      <w:start w:val="1"/>
+      <w:numFmt w:val="bullet"/>
+      <w:lvlText w:val=""/>
+      <w:lvlJc w:val="left"/>
+      <w:pPr>
+        <w:ind w:left="2880" w:hanging="360"/>
+      </w:pPr>
+      <w:rPr>
+        <w:rFonts w:ascii="Symbol" w:hAnsi="Symbol" w:hint="default"/>
+      </w:rPr>
+    </w:lvl>
+    <w:lvl w:ilvl="4" w:tplc="04090003" w:tentative="1">
+      <w:start w:val="1"/>
+      <w:numFmt w:val="bullet"/>
+      <w:lvlText w:val="o"/>
+      <w:lvlJc w:val="left"/>
+      <w:pPr>
+        <w:ind w:left="3600" w:hanging="360"/>
+      </w:pPr>
+      <w:rPr>
+        <w:rFonts w:ascii="Courier New" w:hAnsi="Courier New" w:cs="Courier New" w:hint="default"/>
+      </w:rPr>
+    </w:lvl>
+    <w:lvl w:ilvl="5" w:tplc="04090005" w:tentative="1">
+      <w:start w:val="1"/>
+      <w:numFmt w:val="bullet"/>
+      <w:lvlText w:val=""/>
+      <w:lvlJc w:val="left"/>
+      <w:pPr>
+        <w:ind w:left="4320" w:hanging="360"/>
+      </w:pPr>
+      <w:rPr>
+        <w:rFonts w:ascii="Wingdings" w:hAnsi="Wingdings" w:hint="default"/>
+      </w:rPr>
+    </w:lvl>
+    <w:lvl w:ilvl="6" w:tplc="04090001" w:tentative="1">
+      <w:start w:val="1"/>
+      <w:numFmt w:val="bullet"/>
+      <w:lvlText w:val=""/>
+      <w:lvlJc w:val="left"/>
+      <w:pPr>
+        <w:ind w:left="5040" w:hanging="360"/>
+      </w:pPr>
+      <w:rPr>
+        <w:rFonts w:ascii="Symbol" w:hAnsi="Symbol" w:hint="default"/>
+      </w:rPr>
+    </w:lvl>
+    <w:lvl w:ilvl="7" w:tplc="04090003" w:tentative="1">
+      <w:start w:val="1"/>
+      <w:numFmt w:val="bullet"/>
+      <w:lvlText w:val="o"/>
+      <w:lvlJc w:val="left"/>
+      <w:pPr>
+        <w:ind w:left="5760" w:hanging="360"/>
+      </w:pPr>
+      <w:rPr>
+        <w:rFonts w:ascii="Courier New" w:hAnsi="Courier New" w:cs="Courier New" w:hint="default"/>
+      </w:rPr>
+    </w:lvl>
+    <w:lvl w:ilvl="8" w:tplc="04090005" w:tentative="1">
+      <w:start w:val="1"/>
+      <w:numFmt w:val="bullet"/>
+      <w:lvlText w:val=""/>
+      <w:lvlJc w:val="left"/>
+      <w:pPr>
+        <w:ind w:left="6480" w:hanging="360"/>
+      </w:pPr>
+      <w:rPr>
+        <w:rFonts w:ascii="Wingdings" w:hAnsi="Wingdings" w:hint="default"/>
+      </w:rPr>
+    </w:lvl>
+  </w:abstractNum>
   <w:num w:numId="1">
+    <w:abstractNumId w:val="6"/>
+  </w:num>
+  <w:num w:numId="2">
+    <w:abstractNumId w:val="7"/>
+  </w:num>
+  <w:num w:numId="3">
     <w:abstractNumId w:val="3"/>
   </w:num>
-  <w:num w:numId="2">
-    <w:abstractNumId w:val="4"/>
-  </w:num>
-  <w:num w:numId="3">
-    <w:abstractNumId w:val="1"/>
-  </w:num>
   <w:num w:numId="4">
-    <w:abstractNumId w:val="2"/>
+    <w:abstractNumId w:val="5"/>
   </w:num>
   <w:num w:numId="5">
     <w:abstractNumId w:val="0"/>
+  </w:num>
+  <w:num w:numId="6">
+    <w:abstractNumId w:val="8"/>
+  </w:num>
+  <w:num w:numId="7">
+    <w:abstractNumId w:val="4"/>
+  </w:num>
+  <w:num w:numId="8">
+    <w:abstractNumId w:val="1"/>
+  </w:num>
+  <w:num w:numId="9">
+    <w:abstractNumId w:val="2"/>
   </w:num>
 </w:numbering>
 </file>
@@ -4275,7 +5545,6 @@
     <w:name w:val="Normal (Web)"/>
     <w:basedOn w:val="Normal"/>
     <w:uiPriority w:val="99"/>
-    <w:semiHidden/>
     <w:unhideWhenUsed/>
     <w:rsid w:val="00D25CBC"/>
     <w:pPr>
@@ -4286,6 +5555,11 @@
       <w:rFonts w:eastAsia="Times New Roman" w:cs="Times New Roman"/>
       <w:szCs w:val="24"/>
     </w:rPr>
+  </w:style>
+  <w:style w:type="character" w:customStyle="1" w:styleId="url">
+    <w:name w:val="url"/>
+    <w:basedOn w:val="DefaultParagraphFont"/>
+    <w:rsid w:val="004E4692"/>
   </w:style>
 </w:styles>
 </file>
@@ -4403,6 +5677,7 @@
     <w:rsid w:val="00B61073"/>
     <w:rsid w:val="00BC2A19"/>
     <w:rsid w:val="00C150EE"/>
+    <w:rsid w:val="00CC6D07"/>
     <w:rsid w:val="00DB3988"/>
   </w:rsids>
   <m:mathPr>
@@ -5137,11 +6412,26 @@
 </file>
 
 <file path=customXml/item1.xml><?xml version="1.0" encoding="utf-8"?>
-<b:Sources xmlns:b="http://schemas.openxmlformats.org/officeDocument/2006/bibliography" xmlns="http://schemas.openxmlformats.org/officeDocument/2006/bibliography" SelectedStyle="\IEEE2006OfficeOnline.xsl" StyleName="IEEE" Version="2006"/>
+<b:Sources xmlns:b="http://schemas.openxmlformats.org/officeDocument/2006/bibliography" xmlns="http://schemas.openxmlformats.org/officeDocument/2006/bibliography" SelectedStyle="\APASixthEditionOfficeOnline.xsl" StyleName="APA" Version="6">
+  <b:Source>
+    <b:Tag>Abo</b:Tag>
+    <b:SourceType>InternetSite</b:SourceType>
+    <b:Guid>{FD628A69-B7B5-41E1-9BED-4807E5F8AB60}</b:Guid>
+    <b:URL>About the Booking.com connectivity APIs. (n.d.). https://developers.booking.com/connectivity/docs/</b:URL>
+    <b:RefOrder>2</b:RefOrder>
+  </b:Source>
+  <b:Source>
+    <b:Tag>Abo1</b:Tag>
+    <b:SourceType>InternetSite</b:SourceType>
+    <b:Guid>{219EB89A-34C9-4E60-B04A-D2A03D7517E9}</b:Guid>
+    <b:URL>About the Booking.com connectivity APIs. (n.d.). https://developers.booking.com/connectivity/docs/</b:URL>
+    <b:RefOrder>1</b:RefOrder>
+  </b:Source>
+</b:Sources>
 </file>
 
 <file path=customXml/itemProps1.xml><?xml version="1.0" encoding="utf-8"?>
-<ds:datastoreItem xmlns:ds="http://schemas.openxmlformats.org/officeDocument/2006/customXml" ds:itemID="{846205A7-F4BD-4364-A64D-B650ECE7CC45}">
+<ds:datastoreItem xmlns:ds="http://schemas.openxmlformats.org/officeDocument/2006/customXml" ds:itemID="{75D51179-C687-4ECB-91F9-97833EEA2BC7}">
   <ds:schemaRefs>
     <ds:schemaRef ds:uri="http://schemas.openxmlformats.org/officeDocument/2006/bibliography"/>
   </ds:schemaRefs>

--- a/Proposal.docx
+++ b/Proposal.docx
@@ -219,6 +219,7 @@
           <w:dataBinding w:prefixMappings="xmlns:ns0='http://purl.org/dc/elements/1.1/' xmlns:ns1='http://schemas.openxmlformats.org/package/2006/metadata/core-properties' " w:xpath="/ns1:coreProperties[1]/ns0:title[1]" w:storeItemID="{6C3C8BC8-F283-45AE-878A-BAB7291924A1}"/>
           <w:text/>
         </w:sdtPr>
+        <w:sdtEndPr/>
         <w:sdtContent>
           <w:r>
             <w:rPr>
@@ -269,6 +270,7 @@
         </w:rPr>
         <w:t>Sewa</w:t>
       </w:r>
+      <w:bookmarkEnd w:id="2"/>
       <w:proofErr w:type="spellEnd"/>
       <w:r>
         <w:rPr>
@@ -279,7 +281,8 @@
         </w:rPr>
         <w:t>”</w:t>
       </w:r>
-      <w:bookmarkEnd w:id="2"/>
+      <w:bookmarkStart w:id="3" w:name="_GoBack"/>
+      <w:bookmarkEnd w:id="3"/>
     </w:p>
     <w:p>
       <w:pPr>
@@ -1152,19 +1155,19 @@
       <w:pPr>
         <w:pStyle w:val="Heading1"/>
       </w:pPr>
-      <w:bookmarkStart w:id="3" w:name="_Toc134178513"/>
+      <w:bookmarkStart w:id="4" w:name="_Toc134178513"/>
       <w:r>
         <w:lastRenderedPageBreak/>
         <w:t xml:space="preserve">                              </w:t>
       </w:r>
-      <w:bookmarkStart w:id="4" w:name="_Toc134335340"/>
-      <w:bookmarkStart w:id="5" w:name="_Toc165006907"/>
+      <w:bookmarkStart w:id="5" w:name="_Toc134335340"/>
+      <w:bookmarkStart w:id="6" w:name="_Toc165006907"/>
       <w:r>
         <w:t>STUDENT’S DECLARATION</w:t>
       </w:r>
-      <w:bookmarkEnd w:id="3"/>
       <w:bookmarkEnd w:id="4"/>
       <w:bookmarkEnd w:id="5"/>
+      <w:bookmarkEnd w:id="6"/>
     </w:p>
     <w:p>
       <w:pPr>
@@ -1480,9 +1483,9 @@
     <w:p/>
     <w:p/>
     <w:p/>
-    <w:bookmarkStart w:id="6" w:name="_Toc134178515" w:displacedByCustomXml="next"/>
-    <w:bookmarkStart w:id="7" w:name="_Toc134335342" w:displacedByCustomXml="next"/>
-    <w:bookmarkStart w:id="8" w:name="_Toc165006908" w:displacedByCustomXml="next"/>
+    <w:bookmarkStart w:id="7" w:name="_Toc165006908" w:displacedByCustomXml="next"/>
+    <w:bookmarkStart w:id="8" w:name="_Toc134335342" w:displacedByCustomXml="next"/>
+    <w:bookmarkStart w:id="9" w:name="_Toc134178515" w:displacedByCustomXml="next"/>
     <w:sdt>
       <w:sdtPr>
         <w:rPr>
@@ -1515,9 +1518,9 @@
           <w:r>
             <w:t>TABLE OF CONTENTS</w:t>
           </w:r>
+          <w:bookmarkEnd w:id="9"/>
           <w:bookmarkEnd w:id="8"/>
           <w:bookmarkEnd w:id="7"/>
-          <w:bookmarkEnd w:id="6"/>
           <w:r>
             <w:rPr>
               <w:rFonts w:asciiTheme="majorHAnsi" w:hAnsiTheme="majorHAnsi"/>
@@ -2337,8 +2340,6 @@
           <w:lang w:val="en-US"/>
         </w:rPr>
       </w:pPr>
-      <w:bookmarkStart w:id="9" w:name="_GoBack"/>
-      <w:bookmarkEnd w:id="9"/>
     </w:p>
     <w:p>
       <w:pPr>
@@ -2626,7 +2627,13 @@
       </w:r>
       <w:proofErr w:type="spellEnd"/>
       <w:r>
-        <w:t xml:space="preserve"> and react based android application project on online hotel booking</w:t>
+        <w:t xml:space="preserve"> and react </w:t>
+      </w:r>
+      <w:r>
+        <w:t xml:space="preserve">native </w:t>
+      </w:r>
+      <w:r>
+        <w:t>based android application project on online hotel booking</w:t>
       </w:r>
       <w:r>
         <w:t xml:space="preserve"> where users can </w:t>
@@ -2691,19 +2698,31 @@
         <w:t xml:space="preserve"> </w:t>
       </w:r>
       <w:r>
-        <w:t xml:space="preserve">customers, </w:t>
-      </w:r>
-      <w:r>
-        <w:t>registrations and search option</w:t>
+        <w:t>users and</w:t>
+      </w:r>
+      <w:r>
+        <w:t xml:space="preserve"> </w:t>
+      </w:r>
+      <w:r>
+        <w:t xml:space="preserve">registrations </w:t>
+      </w:r>
+      <w:r>
+        <w:t>option</w:t>
       </w:r>
       <w:r>
         <w:t xml:space="preserve">. </w:t>
       </w:r>
       <w:r>
-        <w:t xml:space="preserve">Some additional features which have been added to make the project more interactive are: </w:t>
-      </w:r>
-      <w:r>
-        <w:t>Reviewing hotels by customers and reviewing customers by hotel owners.</w:t>
+        <w:t>Some additional features which have been added to make th</w:t>
+      </w:r>
+      <w:r>
+        <w:t>e project more interactive is r</w:t>
+      </w:r>
+      <w:r>
+        <w:t>eview</w:t>
+      </w:r>
+      <w:r>
+        <w:t>ing hotels by customers.</w:t>
       </w:r>
     </w:p>
     <w:p>
@@ -2900,27 +2919,7 @@
           <w:szCs w:val="24"/>
           <w:shd w:val="clear" w:color="auto" w:fill="FFFFFF"/>
         </w:rPr>
-        <w:t>O</w:t>
-      </w:r>
-      <w:r>
-        <w:rPr>
-          <w:rFonts w:cs="Times New Roman"/>
-          <w:color w:val="000000" w:themeColor="text1"/>
-          <w:spacing w:val="1"/>
-          <w:szCs w:val="24"/>
-          <w:shd w:val="clear" w:color="auto" w:fill="FFFFFF"/>
-        </w:rPr>
-        <w:t>nline hotel booking apps</w:t>
-      </w:r>
-      <w:r>
-        <w:rPr>
-          <w:rFonts w:cs="Times New Roman"/>
-          <w:color w:val="000000" w:themeColor="text1"/>
-          <w:spacing w:val="1"/>
-          <w:szCs w:val="24"/>
-          <w:shd w:val="clear" w:color="auto" w:fill="FFFFFF"/>
-        </w:rPr>
-        <w:t xml:space="preserve"> may lack </w:t>
+        <w:t xml:space="preserve">Online hotel booking apps may lack </w:t>
       </w:r>
       <w:r>
         <w:rPr>
@@ -3175,31 +3174,7 @@
           <w:color w:val="000000" w:themeColor="text1"/>
           <w:szCs w:val="24"/>
         </w:rPr>
-        <w:t>For our pr</w:t>
-      </w:r>
-      <w:r>
-        <w:rPr>
-          <w:rFonts w:cs="Times New Roman"/>
-          <w:color w:val="000000" w:themeColor="text1"/>
-          <w:szCs w:val="24"/>
-        </w:rPr>
-        <w:t>oject we are using agile</w:t>
-      </w:r>
-      <w:r>
-        <w:rPr>
-          <w:rFonts w:cs="Times New Roman"/>
-          <w:color w:val="000000" w:themeColor="text1"/>
-          <w:szCs w:val="24"/>
-        </w:rPr>
-        <w:t xml:space="preserve"> model.</w:t>
-      </w:r>
-      <w:r>
-        <w:rPr>
-          <w:rFonts w:cs="Times New Roman"/>
-          <w:color w:val="000000" w:themeColor="text1"/>
-          <w:szCs w:val="24"/>
-        </w:rPr>
-        <w:t xml:space="preserve"> </w:t>
+        <w:t xml:space="preserve">For our project we are using agile model. </w:t>
       </w:r>
       <w:r>
         <w:rPr>
@@ -3209,37 +3184,7 @@
           <w:szCs w:val="24"/>
           <w:shd w:val="clear" w:color="auto" w:fill="FFFFFF"/>
         </w:rPr>
-        <w:t xml:space="preserve">The agile model is a </w:t>
-      </w:r>
-      <w:r>
-        <w:rPr>
-          <w:rFonts w:cs="Times New Roman"/>
-          <w:color w:val="000000" w:themeColor="text1"/>
-          <w:spacing w:val="1"/>
-          <w:szCs w:val="24"/>
-          <w:shd w:val="clear" w:color="auto" w:fill="FFFFFF"/>
-        </w:rPr>
-        <w:t>project management methodology that emphasizes flexibility, responsiveness to change, and collaboration among team members. It promotes iterative development cycles, where small incremental changes are made to the project in response to feedback and evolving requirements. This approach allows for quicker delivery of high-quality products and services by breaking down projects into smaller manageable tasks. Regular meetings, known as "sprints," are held to discuss progress, challenges, and adjustments needed to</w:t>
-      </w:r>
-      <w:r>
-        <w:rPr>
-          <w:rFonts w:cs="Times New Roman"/>
-          <w:color w:val="000000" w:themeColor="text1"/>
-          <w:spacing w:val="1"/>
-          <w:szCs w:val="24"/>
-          <w:shd w:val="clear" w:color="auto" w:fill="FFFFFF"/>
-        </w:rPr>
-        <w:t xml:space="preserve"> meet project goals. Agile values users</w:t>
-      </w:r>
-      <w:r>
-        <w:rPr>
-          <w:rFonts w:cs="Times New Roman"/>
-          <w:color w:val="000000" w:themeColor="text1"/>
-          <w:spacing w:val="1"/>
-          <w:szCs w:val="24"/>
-          <w:shd w:val="clear" w:color="auto" w:fill="FFFFFF"/>
-        </w:rPr>
-        <w:t xml:space="preserve"> input and involvement throughout the development process, ensuring that the final product meets their needs and expectations.</w:t>
+        <w:t>The agile model is a project management methodology that emphasizes flexibility, responsiveness to change, and collaboration among team members. It promotes iterative development cycles, where small incremental changes are made to the project in response to feedback and evolving requirements. This approach allows for quicker delivery of high-quality products and services by breaking down projects into smaller manageable tasks. Regular meetings, known as "sprints," are held to discuss progress, challenges, and adjustments needed to meet project goals. Agile values users input and involvement throughout the development process, ensuring that the final product meets their needs and expectations.</w:t>
       </w:r>
     </w:p>
     <w:p>
@@ -3385,21 +3330,93 @@
         <w:t>”. It shows the time schedule description and tasks to be performed throughout the development of project. Thus, this project would be carried out in steps with proper planning in each step and best effort would be applied to finish this project before deadline.</w:t>
       </w:r>
     </w:p>
-    <w:p/>
-    <w:p/>
-    <w:p/>
-    <w:p/>
-    <w:p/>
-    <w:p/>
-    <w:p/>
-    <w:p/>
-    <w:p/>
-    <w:p/>
-    <w:p/>
-    <w:p/>
-    <w:p/>
-    <w:p/>
-    <w:p/>
+    <w:p>
+      <w:pPr>
+        <w:spacing w:before="100" w:beforeAutospacing="1" w:after="100" w:afterAutospacing="1" w:line="240" w:lineRule="auto"/>
+        <w:jc w:val="left"/>
+        <w:rPr>
+          <w:rFonts w:eastAsia="Times New Roman" w:cs="Times New Roman"/>
+          <w:szCs w:val="24"/>
+        </w:rPr>
+      </w:pPr>
+      <w:r>
+        <w:rPr>
+          <w:rFonts w:eastAsia="Times New Roman" w:cs="Times New Roman"/>
+          <w:noProof/>
+          <w:szCs w:val="24"/>
+        </w:rPr>
+        <w:drawing>
+          <wp:inline distT="0" distB="0" distL="0" distR="0">
+            <wp:extent cx="5304790" cy="4008609"/>
+            <wp:effectExtent l="0" t="0" r="0" b="0"/>
+            <wp:docPr id="6" name="Picture 6" descr="C:\Users\Lenovo\Downloads\Gantt Chart.jpg"/>
+            <wp:cNvGraphicFramePr>
+              <a:graphicFrameLocks xmlns:a="http://schemas.openxmlformats.org/drawingml/2006/main" noChangeAspect="1"/>
+            </wp:cNvGraphicFramePr>
+            <a:graphic xmlns:a="http://schemas.openxmlformats.org/drawingml/2006/main">
+              <a:graphicData uri="http://schemas.openxmlformats.org/drawingml/2006/picture">
+                <pic:pic xmlns:pic="http://schemas.openxmlformats.org/drawingml/2006/picture">
+                  <pic:nvPicPr>
+                    <pic:cNvPr id="0" name="Picture 1" descr="C:\Users\Lenovo\Downloads\Gantt Chart.jpg"/>
+                    <pic:cNvPicPr>
+                      <a:picLocks noChangeAspect="1" noChangeArrowheads="1"/>
+                    </pic:cNvPicPr>
+                  </pic:nvPicPr>
+                  <pic:blipFill>
+                    <a:blip r:embed="rId11">
+                      <a:extLst>
+                        <a:ext uri="{28A0092B-C50C-407E-A947-70E740481C1C}">
+                          <a14:useLocalDpi xmlns:a14="http://schemas.microsoft.com/office/drawing/2010/main" val="0"/>
+                        </a:ext>
+                      </a:extLst>
+                    </a:blip>
+                    <a:srcRect/>
+                    <a:stretch>
+                      <a:fillRect/>
+                    </a:stretch>
+                  </pic:blipFill>
+                  <pic:spPr bwMode="auto">
+                    <a:xfrm>
+                      <a:off x="0" y="0"/>
+                      <a:ext cx="5334106" cy="4030762"/>
+                    </a:xfrm>
+                    <a:prstGeom prst="rect">
+                      <a:avLst/>
+                    </a:prstGeom>
+                    <a:noFill/>
+                    <a:ln>
+                      <a:noFill/>
+                    </a:ln>
+                  </pic:spPr>
+                </pic:pic>
+              </a:graphicData>
+            </a:graphic>
+          </wp:inline>
+        </w:drawing>
+      </w:r>
+    </w:p>
+    <w:p>
+      <w:r>
+        <w:rPr>
+          <w:rFonts w:cs="Times New Roman"/>
+          <w:color w:val="000000" w:themeColor="text1"/>
+          <w:sz w:val="22"/>
+          <w:szCs w:val="24"/>
+        </w:rPr>
+        <w:t xml:space="preserve">                                                   Figure 5.1: Gantt </w:t>
+      </w:r>
+      <w:proofErr w:type="gramStart"/>
+      <w:r>
+        <w:rPr>
+          <w:rFonts w:cs="Times New Roman"/>
+          <w:color w:val="000000" w:themeColor="text1"/>
+          <w:sz w:val="22"/>
+          <w:szCs w:val="24"/>
+        </w:rPr>
+        <w:t>Chart</w:t>
+      </w:r>
+      <w:proofErr w:type="gramEnd"/>
+    </w:p>
     <w:p/>
     <w:p/>
     <w:p/>
@@ -3433,10 +3450,7 @@
         </w:numPr>
       </w:pPr>
       <w:r>
-        <w:t>F</w:t>
-      </w:r>
-      <w:r>
-        <w:t>ind hotels based on price range, and amenities, streamlining the booking process.</w:t>
+        <w:t>Find hotels based on price range, and amenities, streamlining the booking process.</w:t>
       </w:r>
     </w:p>
     <w:p>
@@ -3460,19 +3474,7 @@
         </w:numPr>
       </w:pPr>
       <w:r>
-        <w:t>Comprehensive details about each hotel, including photos, amenities,</w:t>
-      </w:r>
-      <w:r>
-        <w:t xml:space="preserve"> and</w:t>
-      </w:r>
-      <w:r>
-        <w:t xml:space="preserve"> ro</w:t>
-      </w:r>
-      <w:r>
-        <w:t xml:space="preserve">om types </w:t>
-      </w:r>
-      <w:r>
-        <w:t>empowering users to make informed decisions.</w:t>
+        <w:t>Comprehensive details about each hotel, including photos, amenities, and room types empowering users to make informed decisions.</w:t>
       </w:r>
     </w:p>
     <w:p>
@@ -3496,22 +3498,16 @@
         </w:numPr>
       </w:pPr>
       <w:r>
-        <w:t xml:space="preserve">Secure payment options, </w:t>
-      </w:r>
-      <w:r>
-        <w:t>ensuring users' payment information is safe and reservations are confirmed.</w:t>
-      </w:r>
-    </w:p>
-    <w:p>
-      <w:pPr>
-        <w:pStyle w:val="ListParagraph"/>
-        <w:numPr>
-          <w:ilvl w:val="0"/>
-          <w:numId w:val="8"/>
-        </w:numPr>
-      </w:pPr>
-      <w:r>
-        <w:t>Access to reliable customer support for assistance with bookings, reservation changes, and queries, ensuring a positive user experience and support throughout the process.</w:t>
+        <w:t>Access to reliable customer support for assistance with</w:t>
+      </w:r>
+      <w:r>
+        <w:t xml:space="preserve"> bookings,</w:t>
+      </w:r>
+      <w:r>
+        <w:t xml:space="preserve"> </w:t>
+      </w:r>
+      <w:r>
+        <w:t>and queries, ensuring a positive user experience and support throughout the process.</w:t>
       </w:r>
     </w:p>
     <w:p/>
@@ -5666,6 +5662,7 @@
     <w:rsid w:val="001203B2"/>
     <w:rsid w:val="003C504F"/>
     <w:rsid w:val="003D73E9"/>
+    <w:rsid w:val="00417AA1"/>
     <w:rsid w:val="004E711E"/>
     <w:rsid w:val="00564576"/>
     <w:rsid w:val="007673CF"/>
@@ -6431,7 +6428,7 @@
 </file>
 
 <file path=customXml/itemProps1.xml><?xml version="1.0" encoding="utf-8"?>
-<ds:datastoreItem xmlns:ds="http://schemas.openxmlformats.org/officeDocument/2006/customXml" ds:itemID="{75D51179-C687-4ECB-91F9-97833EEA2BC7}">
+<ds:datastoreItem xmlns:ds="http://schemas.openxmlformats.org/officeDocument/2006/customXml" ds:itemID="{6BD0F6C2-5793-475D-A6D6-B8AF6C9969D0}">
   <ds:schemaRefs>
     <ds:schemaRef ds:uri="http://schemas.openxmlformats.org/officeDocument/2006/bibliography"/>
   </ds:schemaRefs>

--- a/Proposal.docx
+++ b/Proposal.docx
@@ -96,7 +96,6 @@
           <w:szCs w:val="28"/>
         </w:rPr>
       </w:pPr>
-      <w:proofErr w:type="spellStart"/>
       <w:r>
         <w:rPr>
           <w:rFonts w:cs="Times New Roman"/>
@@ -105,9 +104,8 @@
           <w:sz w:val="28"/>
           <w:szCs w:val="28"/>
         </w:rPr>
-        <w:t>Simalchaur</w:t>
-      </w:r>
-      <w:proofErr w:type="spellEnd"/>
+        <w:t>Simalchaur, Pokhara</w:t>
+      </w:r>
       <w:r>
         <w:rPr>
           <w:rFonts w:cs="Times New Roman"/>
@@ -118,7 +116,6 @@
         </w:rPr>
         <w:t xml:space="preserve">, </w:t>
       </w:r>
-      <w:proofErr w:type="spellStart"/>
       <w:r>
         <w:rPr>
           <w:rFonts w:cs="Times New Roman"/>
@@ -127,27 +124,6 @@
           <w:sz w:val="28"/>
           <w:szCs w:val="28"/>
         </w:rPr>
-        <w:t>Pokhara</w:t>
-      </w:r>
-      <w:proofErr w:type="spellEnd"/>
-      <w:r>
-        <w:rPr>
-          <w:rFonts w:cs="Times New Roman"/>
-          <w:b/>
-          <w:bCs/>
-          <w:sz w:val="28"/>
-          <w:szCs w:val="28"/>
-        </w:rPr>
-        <w:t xml:space="preserve">, </w:t>
-      </w:r>
-      <w:r>
-        <w:rPr>
-          <w:rFonts w:cs="Times New Roman"/>
-          <w:b/>
-          <w:bCs/>
-          <w:sz w:val="28"/>
-          <w:szCs w:val="28"/>
-        </w:rPr>
         <w:t>Nepal</w:t>
       </w:r>
     </w:p>
@@ -201,7 +177,6 @@
         <w:t>“</w:t>
       </w:r>
       <w:bookmarkEnd w:id="1"/>
-      <w:proofErr w:type="spellStart"/>
       <w:sdt>
         <w:sdtPr>
           <w:rPr>
@@ -228,17 +203,7 @@
               <w:sz w:val="32"/>
               <w:szCs w:val="32"/>
             </w:rPr>
-            <w:t>Hamro</w:t>
-          </w:r>
-          <w:proofErr w:type="spellEnd"/>
-          <w:r>
-            <w:rPr>
-              <w:b/>
-              <w:bCs/>
-              <w:sz w:val="32"/>
-              <w:szCs w:val="32"/>
-            </w:rPr>
-            <w:t xml:space="preserve"> </w:t>
+            <w:t xml:space="preserve">Hamro </w:t>
           </w:r>
           <w:r>
             <w:rPr>
@@ -258,9 +223,9 @@
           <w:sz w:val="32"/>
           <w:szCs w:val="32"/>
         </w:rPr>
-        <w:t xml:space="preserve"> </w:t>
-      </w:r>
-      <w:proofErr w:type="spellStart"/>
+        <w:t xml:space="preserve"> Sewa</w:t>
+      </w:r>
+      <w:bookmarkEnd w:id="2"/>
       <w:r>
         <w:rPr>
           <w:b/>
@@ -268,21 +233,8 @@
           <w:sz w:val="32"/>
           <w:szCs w:val="32"/>
         </w:rPr>
-        <w:t>Sewa</w:t>
-      </w:r>
-      <w:bookmarkEnd w:id="2"/>
-      <w:proofErr w:type="spellEnd"/>
-      <w:r>
-        <w:rPr>
-          <w:b/>
-          <w:bCs/>
-          <w:sz w:val="32"/>
-          <w:szCs w:val="32"/>
-        </w:rPr>
         <w:t>”</w:t>
       </w:r>
-      <w:bookmarkStart w:id="3" w:name="_GoBack"/>
-      <w:bookmarkEnd w:id="3"/>
     </w:p>
     <w:p>
       <w:pPr>
@@ -534,19 +486,11 @@
           <w:szCs w:val="28"/>
         </w:rPr>
       </w:pPr>
-      <w:proofErr w:type="spellStart"/>
-      <w:r>
-        <w:rPr>
-          <w:rFonts w:cs="Times New Roman"/>
-        </w:rPr>
-        <w:t>Pokhara</w:t>
-      </w:r>
-      <w:proofErr w:type="spellEnd"/>
-      <w:r>
-        <w:rPr>
-          <w:rFonts w:cs="Times New Roman"/>
-        </w:rPr>
-        <w:t xml:space="preserve"> University</w:t>
+      <w:r>
+        <w:rPr>
+          <w:rFonts w:cs="Times New Roman"/>
+        </w:rPr>
+        <w:t>Pokhara University</w:t>
       </w:r>
     </w:p>
     <w:p>
@@ -714,28 +658,12 @@
                 <w:rFonts w:cs="Times New Roman"/>
               </w:rPr>
             </w:pPr>
-            <w:proofErr w:type="spellStart"/>
             <w:r>
               <w:rPr>
                 <w:rFonts w:cs="Times New Roman"/>
               </w:rPr>
-              <w:t>Laxman</w:t>
-            </w:r>
-            <w:proofErr w:type="spellEnd"/>
-            <w:r>
-              <w:rPr>
-                <w:rFonts w:cs="Times New Roman"/>
-              </w:rPr>
-              <w:t xml:space="preserve"> </w:t>
-            </w:r>
-            <w:proofErr w:type="spellStart"/>
-            <w:r>
-              <w:rPr>
-                <w:rFonts w:cs="Times New Roman"/>
-              </w:rPr>
-              <w:t>Parajuli</w:t>
-            </w:r>
-            <w:proofErr w:type="spellEnd"/>
+              <w:t>Laxman Parajuli</w:t>
+            </w:r>
           </w:p>
         </w:tc>
         <w:tc>
@@ -830,19 +758,11 @@
                 <w:bCs/>
               </w:rPr>
             </w:pPr>
-            <w:proofErr w:type="spellStart"/>
             <w:r>
               <w:rPr>
                 <w:rFonts w:cs="Times New Roman"/>
               </w:rPr>
-              <w:t>Sandhya</w:t>
-            </w:r>
-            <w:proofErr w:type="spellEnd"/>
-            <w:r>
-              <w:rPr>
-                <w:rFonts w:cs="Times New Roman"/>
-              </w:rPr>
-              <w:t xml:space="preserve"> Banstola</w:t>
+              <w:t>Sandhya Banstola</w:t>
             </w:r>
           </w:p>
         </w:tc>
@@ -934,31 +854,13 @@
                 <w:bCs/>
               </w:rPr>
             </w:pPr>
-            <w:proofErr w:type="spellStart"/>
             <w:r>
               <w:rPr>
                 <w:rFonts w:cs="Times New Roman"/>
                 <w:bCs/>
               </w:rPr>
-              <w:t>Ujjwal</w:t>
-            </w:r>
-            <w:proofErr w:type="spellEnd"/>
-            <w:r>
-              <w:rPr>
-                <w:rFonts w:cs="Times New Roman"/>
-                <w:bCs/>
-              </w:rPr>
-              <w:t xml:space="preserve"> </w:t>
-            </w:r>
-            <w:proofErr w:type="spellStart"/>
-            <w:r>
-              <w:rPr>
-                <w:rFonts w:cs="Times New Roman"/>
-                <w:bCs/>
-              </w:rPr>
-              <w:t>Adhikari</w:t>
-            </w:r>
-            <w:proofErr w:type="spellEnd"/>
+              <w:t>Ujjwal Adhikari</w:t>
+            </w:r>
           </w:p>
         </w:tc>
         <w:tc>
@@ -1155,19 +1057,19 @@
       <w:pPr>
         <w:pStyle w:val="Heading1"/>
       </w:pPr>
-      <w:bookmarkStart w:id="4" w:name="_Toc134178513"/>
+      <w:bookmarkStart w:id="3" w:name="_Toc134178513"/>
       <w:r>
         <w:lastRenderedPageBreak/>
         <w:t xml:space="preserve">                              </w:t>
       </w:r>
-      <w:bookmarkStart w:id="5" w:name="_Toc134335340"/>
-      <w:bookmarkStart w:id="6" w:name="_Toc165006907"/>
+      <w:bookmarkStart w:id="4" w:name="_Toc134335340"/>
+      <w:bookmarkStart w:id="5" w:name="_Toc165006907"/>
       <w:r>
         <w:t>STUDENT’S DECLARATION</w:t>
       </w:r>
+      <w:bookmarkEnd w:id="3"/>
       <w:bookmarkEnd w:id="4"/>
       <w:bookmarkEnd w:id="5"/>
-      <w:bookmarkEnd w:id="6"/>
     </w:p>
     <w:p>
       <w:pPr>
@@ -1224,23 +1126,7 @@
           <w:rFonts w:cs="Times New Roman"/>
           <w:szCs w:val="24"/>
         </w:rPr>
-        <w:t xml:space="preserve">of </w:t>
-      </w:r>
-      <w:proofErr w:type="spellStart"/>
-      <w:r>
-        <w:rPr>
-          <w:rFonts w:cs="Times New Roman"/>
-          <w:szCs w:val="24"/>
-        </w:rPr>
-        <w:t>Pokhara</w:t>
-      </w:r>
-      <w:proofErr w:type="spellEnd"/>
-      <w:r>
-        <w:rPr>
-          <w:rFonts w:cs="Times New Roman"/>
-          <w:szCs w:val="24"/>
-        </w:rPr>
-        <w:t xml:space="preserve"> University is our original work </w:t>
+        <w:t xml:space="preserve">of Pokhara University is our original work </w:t>
       </w:r>
       <w:r>
         <w:rPr>
@@ -1269,18 +1155,8 @@
           <w:b/>
           <w:szCs w:val="24"/>
         </w:rPr>
-        <w:t xml:space="preserve">Mr. Sunil </w:t>
-      </w:r>
-      <w:proofErr w:type="spellStart"/>
-      <w:r>
-        <w:rPr>
-          <w:rFonts w:cs="Times New Roman"/>
-          <w:b/>
-          <w:szCs w:val="24"/>
-        </w:rPr>
-        <w:t>Sapkota</w:t>
-      </w:r>
-      <w:proofErr w:type="spellEnd"/>
+        <w:t>Mr. Sunil Sapkota</w:t>
+      </w:r>
       <w:r>
         <w:rPr>
           <w:rFonts w:cs="Times New Roman"/>
@@ -1322,31 +1198,13 @@
           <w:szCs w:val="24"/>
         </w:rPr>
       </w:pPr>
-      <w:proofErr w:type="spellStart"/>
-      <w:r>
-        <w:rPr>
-          <w:rFonts w:cs="Times New Roman"/>
-          <w:szCs w:val="24"/>
-        </w:rPr>
-        <w:t>Laxman</w:t>
-      </w:r>
-      <w:proofErr w:type="spellEnd"/>
-      <w:r>
-        <w:rPr>
-          <w:rFonts w:cs="Times New Roman"/>
-          <w:szCs w:val="24"/>
-        </w:rPr>
-        <w:t xml:space="preserve"> </w:t>
-      </w:r>
-      <w:proofErr w:type="spellStart"/>
-      <w:r>
-        <w:rPr>
-          <w:rFonts w:cs="Times New Roman"/>
-          <w:szCs w:val="24"/>
-        </w:rPr>
-        <w:t>Parajuli</w:t>
-      </w:r>
-      <w:proofErr w:type="spellEnd"/>
+      <w:r>
+        <w:rPr>
+          <w:rFonts w:cs="Times New Roman"/>
+          <w:szCs w:val="24"/>
+        </w:rPr>
+        <w:t>Laxman Parajuli</w:t>
+      </w:r>
     </w:p>
     <w:p>
       <w:pPr>
@@ -1360,31 +1218,13 @@
           <w:szCs w:val="24"/>
         </w:rPr>
       </w:pPr>
-      <w:proofErr w:type="spellStart"/>
-      <w:r>
-        <w:rPr>
-          <w:rFonts w:cs="Times New Roman"/>
-          <w:szCs w:val="24"/>
-        </w:rPr>
-        <w:t>Sandhya</w:t>
-      </w:r>
-      <w:proofErr w:type="spellEnd"/>
-      <w:r>
-        <w:rPr>
-          <w:rFonts w:cs="Times New Roman"/>
-          <w:szCs w:val="24"/>
-        </w:rPr>
-        <w:t xml:space="preserve"> </w:t>
-      </w:r>
-      <w:proofErr w:type="spellStart"/>
-      <w:r>
-        <w:rPr>
-          <w:rFonts w:cs="Times New Roman"/>
-          <w:szCs w:val="24"/>
-        </w:rPr>
-        <w:t>Banstola</w:t>
-      </w:r>
-      <w:proofErr w:type="spellEnd"/>
+      <w:r>
+        <w:rPr>
+          <w:rFonts w:cs="Times New Roman"/>
+          <w:szCs w:val="24"/>
+        </w:rPr>
+        <w:t>Sandhya Banstola</w:t>
+      </w:r>
     </w:p>
     <w:p>
       <w:pPr>
@@ -1398,7 +1238,6 @@
           <w:szCs w:val="24"/>
         </w:rPr>
       </w:pPr>
-      <w:proofErr w:type="spellStart"/>
       <w:r>
         <w:rPr>
           <w:rFonts w:cs="Times New Roman"/>
@@ -1406,23 +1245,13 @@
         </w:rPr>
         <w:t>Ujjwal</w:t>
       </w:r>
-      <w:proofErr w:type="spellEnd"/>
-      <w:r>
-        <w:rPr>
-          <w:rFonts w:cs="Times New Roman"/>
-          <w:szCs w:val="24"/>
-        </w:rPr>
-        <w:t xml:space="preserve"> </w:t>
-      </w:r>
-      <w:proofErr w:type="spellStart"/>
-      <w:r>
-        <w:rPr>
-          <w:rFonts w:cs="Times New Roman"/>
-          <w:szCs w:val="24"/>
-        </w:rPr>
-        <w:t>Adhikari</w:t>
-      </w:r>
-      <w:proofErr w:type="spellEnd"/>
+      <w:r>
+        <w:rPr>
+          <w:rFonts w:cs="Times New Roman"/>
+          <w:szCs w:val="24"/>
+        </w:rPr>
+        <w:t xml:space="preserve"> Adhikari</w:t>
+      </w:r>
     </w:p>
     <w:p>
       <w:pPr>
@@ -1483,9 +1312,9 @@
     <w:p/>
     <w:p/>
     <w:p/>
-    <w:bookmarkStart w:id="7" w:name="_Toc165006908" w:displacedByCustomXml="next"/>
-    <w:bookmarkStart w:id="8" w:name="_Toc134335342" w:displacedByCustomXml="next"/>
-    <w:bookmarkStart w:id="9" w:name="_Toc134178515" w:displacedByCustomXml="next"/>
+    <w:bookmarkStart w:id="6" w:name="_Toc134178515" w:displacedByCustomXml="next"/>
+    <w:bookmarkStart w:id="7" w:name="_Toc134335342" w:displacedByCustomXml="next"/>
+    <w:bookmarkStart w:id="8" w:name="_Toc165006908" w:displacedByCustomXml="next"/>
     <w:sdt>
       <w:sdtPr>
         <w:rPr>
@@ -1518,9 +1347,9 @@
           <w:r>
             <w:t>TABLE OF CONTENTS</w:t>
           </w:r>
-          <w:bookmarkEnd w:id="9"/>
           <w:bookmarkEnd w:id="8"/>
           <w:bookmarkEnd w:id="7"/>
+          <w:bookmarkEnd w:id="6"/>
           <w:r>
             <w:rPr>
               <w:rFonts w:asciiTheme="majorHAnsi" w:hAnsiTheme="majorHAnsi"/>
@@ -2378,16 +2207,16 @@
       <w:pPr>
         <w:pStyle w:val="Heading1"/>
       </w:pPr>
-      <w:bookmarkStart w:id="10" w:name="_Toc134178516"/>
-      <w:bookmarkStart w:id="11" w:name="_Toc134335343"/>
-      <w:bookmarkStart w:id="12" w:name="_Toc165006909"/>
+      <w:bookmarkStart w:id="9" w:name="_Toc134178516"/>
+      <w:bookmarkStart w:id="10" w:name="_Toc134335343"/>
+      <w:bookmarkStart w:id="11" w:name="_Toc165006909"/>
       <w:r>
         <w:lastRenderedPageBreak/>
         <w:t>TABLE OF FIGURES</w:t>
       </w:r>
+      <w:bookmarkEnd w:id="9"/>
       <w:bookmarkEnd w:id="10"/>
       <w:bookmarkEnd w:id="11"/>
-      <w:bookmarkEnd w:id="12"/>
     </w:p>
     <w:p>
       <w:pPr>
@@ -2591,43 +2420,25 @@
         </w:numPr>
         <w:ind w:left="270" w:hanging="270"/>
       </w:pPr>
-      <w:bookmarkStart w:id="13" w:name="_Toc165006910"/>
+      <w:bookmarkStart w:id="12" w:name="_Toc165006910"/>
       <w:r>
         <w:lastRenderedPageBreak/>
         <w:t>INTRODUCTION</w:t>
       </w:r>
-      <w:bookmarkEnd w:id="13"/>
-    </w:p>
-    <w:p>
-      <w:proofErr w:type="spellStart"/>
-      <w:r>
-        <w:t>Hamro</w:t>
-      </w:r>
-      <w:proofErr w:type="spellEnd"/>
-      <w:r>
-        <w:t xml:space="preserve"> </w:t>
+      <w:bookmarkEnd w:id="12"/>
+    </w:p>
+    <w:p>
+      <w:r>
+        <w:t xml:space="preserve">Hamro </w:t>
       </w:r>
       <w:r>
         <w:t xml:space="preserve">Booking </w:t>
       </w:r>
-      <w:proofErr w:type="spellStart"/>
-      <w:r>
-        <w:t>Sewa</w:t>
-      </w:r>
-      <w:proofErr w:type="spellEnd"/>
-      <w:r>
-        <w:t xml:space="preserve"> </w:t>
-      </w:r>
-      <w:r>
-        <w:t xml:space="preserve">is a </w:t>
-      </w:r>
-      <w:proofErr w:type="spellStart"/>
-      <w:r>
-        <w:t>laravel</w:t>
-      </w:r>
-      <w:proofErr w:type="spellEnd"/>
-      <w:r>
-        <w:t xml:space="preserve"> and react </w:t>
+      <w:r>
+        <w:t xml:space="preserve">Sewa </w:t>
+      </w:r>
+      <w:r>
+        <w:t xml:space="preserve">is a laravel and react </w:t>
       </w:r>
       <w:r>
         <w:t xml:space="preserve">native </w:t>
@@ -2757,12 +2568,12 @@
         </w:numPr>
         <w:ind w:left="270" w:hanging="270"/>
       </w:pPr>
-      <w:bookmarkStart w:id="14" w:name="_Toc165006911"/>
+      <w:bookmarkStart w:id="13" w:name="_Toc165006911"/>
       <w:r>
         <w:lastRenderedPageBreak/>
         <w:t>PROBLEM STATEMENT</w:t>
       </w:r>
-      <w:bookmarkEnd w:id="14"/>
+      <w:bookmarkEnd w:id="13"/>
     </w:p>
     <w:p>
       <w:pPr>
@@ -2985,14 +2796,14 @@
         </w:numPr>
         <w:ind w:left="270" w:hanging="270"/>
       </w:pPr>
-      <w:bookmarkStart w:id="15" w:name="_Toc133669923"/>
-      <w:bookmarkStart w:id="16" w:name="_Toc165006912"/>
+      <w:bookmarkStart w:id="14" w:name="_Toc133669923"/>
+      <w:bookmarkStart w:id="15" w:name="_Toc165006912"/>
       <w:r>
         <w:lastRenderedPageBreak/>
         <w:t>OBJECTIVES</w:t>
       </w:r>
+      <w:bookmarkEnd w:id="14"/>
       <w:bookmarkEnd w:id="15"/>
-      <w:bookmarkEnd w:id="16"/>
     </w:p>
     <w:p>
       <w:pPr>
@@ -3151,12 +2962,12 @@
         </w:numPr>
         <w:ind w:left="270" w:hanging="270"/>
       </w:pPr>
-      <w:bookmarkStart w:id="17" w:name="_Toc165006913"/>
+      <w:bookmarkStart w:id="16" w:name="_Toc165006913"/>
       <w:r>
         <w:lastRenderedPageBreak/>
         <w:t>METHODOLOGY</w:t>
       </w:r>
-      <w:bookmarkEnd w:id="17"/>
+      <w:bookmarkEnd w:id="16"/>
     </w:p>
     <w:p>
       <w:pPr>
@@ -3298,34 +3109,16 @@
       </w:pPr>
       <w:r>
         <w:lastRenderedPageBreak/>
-        <w:t xml:space="preserve">Project Gantt </w:t>
-      </w:r>
-      <w:proofErr w:type="gramStart"/>
-      <w:r>
-        <w:t>Chart</w:t>
-      </w:r>
-      <w:proofErr w:type="gramEnd"/>
+        <w:t>Project Gantt Chart</w:t>
+      </w:r>
     </w:p>
     <w:p>
       <w:r>
         <w:t>The Gantt chart below shows the schedule planned f</w:t>
       </w:r>
       <w:r>
-        <w:t>or developing the “</w:t>
-      </w:r>
-      <w:proofErr w:type="spellStart"/>
-      <w:r>
-        <w:t>Hamro</w:t>
-      </w:r>
-      <w:proofErr w:type="spellEnd"/>
-      <w:r>
-        <w:t xml:space="preserve"> Booking </w:t>
-      </w:r>
-      <w:proofErr w:type="spellStart"/>
-      <w:r>
-        <w:t>Sewa</w:t>
-      </w:r>
-      <w:proofErr w:type="spellEnd"/>
+        <w:t>or developing the “Hamro Booking Sewa</w:t>
+      </w:r>
       <w:r>
         <w:t>”. It shows the time schedule description and tasks to be performed throughout the development of project. Thus, this project would be carried out in steps with proper planning in each step and best effort would be applied to finish this project before deadline.</w:t>
       </w:r>
@@ -3403,19 +3196,8 @@
           <w:sz w:val="22"/>
           <w:szCs w:val="24"/>
         </w:rPr>
-        <w:t xml:space="preserve">                                                   Figure 5.1: Gantt </w:t>
-      </w:r>
-      <w:proofErr w:type="gramStart"/>
-      <w:r>
-        <w:rPr>
-          <w:rFonts w:cs="Times New Roman"/>
-          <w:color w:val="000000" w:themeColor="text1"/>
-          <w:sz w:val="22"/>
-          <w:szCs w:val="24"/>
-        </w:rPr>
-        <w:t>Chart</w:t>
-      </w:r>
-      <w:proofErr w:type="gramEnd"/>
+        <w:t xml:space="preserve">                                                   Figure 5.1: Gantt Chart</w:t>
+      </w:r>
     </w:p>
     <w:p/>
     <w:p/>
@@ -3432,14 +3214,14 @@
         </w:numPr>
         <w:ind w:left="270" w:hanging="270"/>
       </w:pPr>
-      <w:bookmarkStart w:id="18" w:name="_Toc133669928"/>
-      <w:bookmarkStart w:id="19" w:name="_Toc165006915"/>
+      <w:bookmarkStart w:id="17" w:name="_Toc133669928"/>
+      <w:bookmarkStart w:id="18" w:name="_Toc165006915"/>
       <w:r>
         <w:lastRenderedPageBreak/>
         <w:t>DELIVERABLES</w:t>
       </w:r>
+      <w:bookmarkEnd w:id="17"/>
       <w:bookmarkEnd w:id="18"/>
-      <w:bookmarkEnd w:id="19"/>
     </w:p>
     <w:p>
       <w:pPr>
@@ -3537,7 +3319,7 @@
           <w:numId w:val="1"/>
         </w:numPr>
       </w:pPr>
-      <w:bookmarkStart w:id="20" w:name="_Toc165006916"/>
+      <w:bookmarkStart w:id="19" w:name="_Toc165006916"/>
       <w:r>
         <w:lastRenderedPageBreak/>
         <w:t>R</w:t>
@@ -3545,7 +3327,7 @@
       <w:r>
         <w:t>EFERENCES</w:t>
       </w:r>
-      <w:bookmarkEnd w:id="20"/>
+      <w:bookmarkEnd w:id="19"/>
     </w:p>
     <w:p>
       <w:pPr>
@@ -3559,19 +3341,11 @@
           <w:color w:val="000000" w:themeColor="text1"/>
         </w:rPr>
       </w:pPr>
-      <w:proofErr w:type="spellStart"/>
       <w:r>
         <w:rPr>
           <w:color w:val="000000" w:themeColor="text1"/>
         </w:rPr>
-        <w:t>Colcol</w:t>
-      </w:r>
-      <w:proofErr w:type="spellEnd"/>
-      <w:r>
-        <w:rPr>
-          <w:color w:val="000000" w:themeColor="text1"/>
-        </w:rPr>
-        <w:t xml:space="preserve">, S. (2024, January 31). </w:t>
+        <w:t xml:space="preserve">Colcol, S. (2024, January 31). </w:t>
       </w:r>
       <w:r>
         <w:rPr>
@@ -3585,21 +3359,7 @@
         <w:rPr>
           <w:color w:val="000000" w:themeColor="text1"/>
         </w:rPr>
-        <w:t xml:space="preserve">. </w:t>
-      </w:r>
-      <w:proofErr w:type="spellStart"/>
-      <w:r>
-        <w:rPr>
-          <w:color w:val="000000" w:themeColor="text1"/>
-        </w:rPr>
-        <w:t>SiteMinder</w:t>
-      </w:r>
-      <w:proofErr w:type="spellEnd"/>
-      <w:r>
-        <w:rPr>
-          <w:color w:val="000000" w:themeColor="text1"/>
-        </w:rPr>
-        <w:t xml:space="preserve">. </w:t>
+        <w:t xml:space="preserve">. SiteMinder. </w:t>
       </w:r>
       <w:r>
         <w:rPr>
@@ -3619,6 +3379,7 @@
         </w:numPr>
         <w:spacing w:before="0" w:beforeAutospacing="0" w:after="0" w:afterAutospacing="0" w:line="480" w:lineRule="auto"/>
         <w:rPr>
+          <w:rStyle w:val="url"/>
           <w:color w:val="000000" w:themeColor="text1"/>
         </w:rPr>
       </w:pPr>
@@ -3644,6 +3405,39 @@
         </w:rPr>
         <w:t>https://developers.booking.com/connectivity/docs/</w:t>
       </w:r>
+    </w:p>
+    <w:p>
+      <w:pPr>
+        <w:pStyle w:val="ListParagraph"/>
+        <w:numPr>
+          <w:ilvl w:val="0"/>
+          <w:numId w:val="9"/>
+        </w:numPr>
+        <w:spacing w:before="0" w:after="0" w:line="480" w:lineRule="auto"/>
+        <w:jc w:val="left"/>
+        <w:rPr>
+          <w:rFonts w:eastAsia="Times New Roman" w:cs="Times New Roman"/>
+          <w:szCs w:val="24"/>
+        </w:rPr>
+      </w:pPr>
+      <w:r>
+        <w:rPr>
+          <w:rFonts w:eastAsia="Times New Roman" w:cs="Times New Roman"/>
+          <w:i/>
+          <w:iCs/>
+          <w:szCs w:val="24"/>
+        </w:rPr>
+        <w:t>Hoodoo klub masáže</w:t>
+      </w:r>
+      <w:r>
+        <w:rPr>
+          <w:rFonts w:eastAsia="Times New Roman" w:cs="Times New Roman"/>
+          <w:szCs w:val="24"/>
+        </w:rPr>
+        <w:t>. (n.d.). https://wall.hoodooclub.cz/16041332153336017061/what-is-the-agile-methodology-in-software-development-skywell-software/</w:t>
+      </w:r>
+      <w:bookmarkStart w:id="20" w:name="_GoBack"/>
+      <w:bookmarkEnd w:id="20"/>
     </w:p>
     <w:sectPr>
       <w:pgSz w:w="11907" w:h="16839" w:code="9"/>
@@ -3715,7 +3509,7 @@
           <w:rPr>
             <w:noProof/>
           </w:rPr>
-          <w:t>7</w:t>
+          <w:t>6</w:t>
         </w:r>
         <w:r>
           <w:rPr>
@@ -5663,6 +5457,7 @@
     <w:rsid w:val="003C504F"/>
     <w:rsid w:val="003D73E9"/>
     <w:rsid w:val="00417AA1"/>
+    <w:rsid w:val="004B6990"/>
     <w:rsid w:val="004E711E"/>
     <w:rsid w:val="00564576"/>
     <w:rsid w:val="007673CF"/>
@@ -6428,7 +6223,7 @@
 </file>
 
 <file path=customXml/itemProps1.xml><?xml version="1.0" encoding="utf-8"?>
-<ds:datastoreItem xmlns:ds="http://schemas.openxmlformats.org/officeDocument/2006/customXml" ds:itemID="{6BD0F6C2-5793-475D-A6D6-B8AF6C9969D0}">
+<ds:datastoreItem xmlns:ds="http://schemas.openxmlformats.org/officeDocument/2006/customXml" ds:itemID="{3EB001BB-6F4C-446A-BAD1-33F21442A56F}">
   <ds:schemaRefs>
     <ds:schemaRef ds:uri="http://schemas.openxmlformats.org/officeDocument/2006/bibliography"/>
   </ds:schemaRefs>
